--- a/Multi-GPU-Computer-Cluster-V1.0.docx
+++ b/Multi-GPU-Computer-Cluster-V1.0.docx
@@ -6,14 +6,15 @@
       <w:pPr>
         <w:jc w:val="center"/>
         <w:rPr>
-          <w:del w:id="0" w:author="Zhang.Wenming" w:date="2017-08-01T16:29:00Z"/>
           <w:b/>
           <w:sz w:val="40"/>
           <w:szCs w:val="40"/>
         </w:rPr>
       </w:pPr>
-      <w:bookmarkStart w:id="1" w:name="_Toc489020204"/>
-      <w:bookmarkStart w:id="2" w:name="_Toc489020254"/>
+      <w:bookmarkStart w:id="0" w:name="_Toc489020204"/>
+      <w:bookmarkStart w:id="1" w:name="_Toc489020254"/>
+      <w:bookmarkStart w:id="2" w:name="_GoBack"/>
+      <w:bookmarkEnd w:id="2"/>
       <w:r>
         <w:rPr>
           <w:rFonts w:hint="eastAsia"/>
@@ -65,45 +66,29 @@
         </w:rPr>
         <w:t>luster</w:t>
       </w:r>
+      <w:bookmarkStart w:id="3" w:name="_Toc489020205"/>
+      <w:bookmarkStart w:id="4" w:name="_Toc489020255"/>
+      <w:bookmarkEnd w:id="0"/>
       <w:bookmarkEnd w:id="1"/>
-      <w:bookmarkEnd w:id="2"/>
     </w:p>
     <w:p>
       <w:pPr>
         <w:jc w:val="center"/>
         <w:rPr>
-          <w:ins w:id="3" w:author="Zhang.Wenming" w:date="2017-08-01T16:29:00Z"/>
-          <w:rFonts w:hint="eastAsia"/>
           <w:b/>
           <w:sz w:val="40"/>
           <w:szCs w:val="40"/>
         </w:rPr>
       </w:pPr>
-      <w:bookmarkStart w:id="4" w:name="_Toc489020205"/>
-      <w:bookmarkStart w:id="5" w:name="_Toc489020255"/>
-    </w:p>
-    <w:p>
-      <w:pPr>
-        <w:jc w:val="center"/>
-        <w:rPr>
-          <w:ins w:id="6" w:author="Zhang.Wenming" w:date="2017-08-01T16:29:00Z"/>
+      <w:r>
+        <w:rPr>
           <w:rFonts w:hint="eastAsia"/>
           <w:b/>
           <w:sz w:val="40"/>
           <w:szCs w:val="40"/>
         </w:rPr>
-      </w:pPr>
-      <w:ins w:id="7" w:author="Zhang.Wenming" w:date="2017-08-01T16:29:00Z">
-        <w:r>
-          <w:rPr>
-            <w:rFonts w:hint="eastAsia"/>
-            <w:b/>
-            <w:sz w:val="40"/>
-            <w:szCs w:val="40"/>
-          </w:rPr>
-          <w:t>V1.0</w:t>
-        </w:r>
-      </w:ins>
+        <w:t>V1.0</w:t>
+      </w:r>
     </w:p>
     <w:p>
       <w:pPr>
@@ -119,7 +104,6 @@
       <w:pPr>
         <w:jc w:val="center"/>
         <w:rPr>
-          <w:del w:id="8" w:author="Zhang.Wenming" w:date="2017-08-01T16:29:00Z"/>
           <w:b/>
           <w:sz w:val="40"/>
           <w:szCs w:val="40"/>
@@ -134,28 +118,6 @@
         </w:rPr>
         <w:t>2017/0</w:t>
       </w:r>
-      <w:ins w:id="9" w:author="Zhang.Wenming" w:date="2017-08-01T16:29:00Z">
-        <w:r>
-          <w:rPr>
-            <w:rFonts w:hint="eastAsia"/>
-            <w:b/>
-            <w:sz w:val="40"/>
-            <w:szCs w:val="40"/>
-          </w:rPr>
-          <w:t>8</w:t>
-        </w:r>
-      </w:ins>
-      <w:del w:id="10" w:author="Zhang.Wenming" w:date="2017-08-01T16:29:00Z">
-        <w:r>
-          <w:rPr>
-            <w:rFonts w:hint="eastAsia"/>
-            <w:b/>
-            <w:sz w:val="40"/>
-            <w:szCs w:val="40"/>
-          </w:rPr>
-          <w:delText>7</w:delText>
-        </w:r>
-      </w:del>
       <w:r>
         <w:rPr>
           <w:rFonts w:hint="eastAsia"/>
@@ -163,76 +125,47 @@
           <w:sz w:val="40"/>
           <w:szCs w:val="40"/>
         </w:rPr>
-        <w:t>/</w:t>
-      </w:r>
-      <w:bookmarkEnd w:id="4"/>
-      <w:bookmarkEnd w:id="5"/>
-      <w:ins w:id="11" w:author="Zhang.Wenming" w:date="2017-08-01T16:29:00Z">
-        <w:r>
-          <w:rPr>
-            <w:rFonts w:hint="eastAsia"/>
-            <w:b/>
-            <w:sz w:val="40"/>
-            <w:szCs w:val="40"/>
-          </w:rPr>
-          <w:t>01</w:t>
-        </w:r>
-      </w:ins>
-      <w:del w:id="12" w:author="Zhang.Wenming" w:date="2017-08-01T16:29:00Z">
-        <w:r>
-          <w:rPr>
-            <w:rFonts w:hint="eastAsia"/>
-            <w:b/>
-            <w:sz w:val="40"/>
-            <w:szCs w:val="40"/>
-          </w:rPr>
-          <w:delText>31</w:delText>
-        </w:r>
-      </w:del>
-    </w:p>
-    <w:p>
-      <w:pPr>
-        <w:jc w:val="center"/>
-        <w:rPr>
+        <w:t>8</w:t>
+      </w:r>
+      <w:r>
+        <w:rPr>
+          <w:rFonts w:hint="eastAsia"/>
           <w:b/>
           <w:sz w:val="40"/>
           <w:szCs w:val="40"/>
         </w:rPr>
-        <w:pPrChange w:id="13" w:author="Zhang.Wenming" w:date="2017-08-01T16:29:00Z">
-          <w:pPr>
-            <w:jc w:val="center"/>
-          </w:pPr>
-        </w:pPrChange>
-      </w:pPr>
-    </w:p>
-    <w:p>
-      <w:pPr>
-        <w:jc w:val="center"/>
-        <w:rPr>
+        <w:t>/</w:t>
+      </w:r>
+      <w:bookmarkEnd w:id="3"/>
+      <w:bookmarkEnd w:id="4"/>
+      <w:r>
+        <w:rPr>
+          <w:rFonts w:hint="eastAsia"/>
           <w:b/>
           <w:sz w:val="40"/>
           <w:szCs w:val="40"/>
         </w:rPr>
-      </w:pPr>
-      <w:r>
-        <w:rPr>
-          <w:rFonts w:hint="eastAsia"/>
+        <w:t>01</w:t>
+      </w:r>
+    </w:p>
+    <w:p>
+      <w:pPr>
+        <w:jc w:val="center"/>
+        <w:rPr>
           <w:b/>
           <w:sz w:val="40"/>
           <w:szCs w:val="40"/>
         </w:rPr>
-        <w:t>Wenming Zhang</w:t>
-      </w:r>
-    </w:p>
-    <w:p>
-      <w:pPr>
-        <w:jc w:val="center"/>
-        <w:rPr>
+      </w:pPr>
+      <w:r>
+        <w:rPr>
+          <w:rFonts w:hint="eastAsia"/>
           <w:b/>
           <w:sz w:val="40"/>
           <w:szCs w:val="40"/>
         </w:rPr>
-      </w:pPr>
+        <w:t>Wenming Zhang</w:t>
+      </w:r>
     </w:p>
     <w:p>
       <w:pPr>
@@ -244,8 +177,16 @@
         </w:rPr>
       </w:pPr>
     </w:p>
-    <w:bookmarkStart w:id="14" w:name="_GoBack"/>
-    <w:bookmarkEnd w:id="14"/>
+    <w:p>
+      <w:pPr>
+        <w:jc w:val="center"/>
+        <w:rPr>
+          <w:b/>
+          <w:sz w:val="40"/>
+          <w:szCs w:val="40"/>
+        </w:rPr>
+      </w:pPr>
+    </w:p>
     <w:p>
       <w:pPr>
         <w:pStyle w:val="10"/>
@@ -253,7 +194,6 @@
           <w:tab w:val="right" w:leader="dot" w:pos="8296"/>
         </w:tabs>
         <w:rPr>
-          <w:ins w:id="15" w:author="Zhang.Wenming" w:date="2017-08-01T16:32:00Z"/>
           <w:noProof/>
         </w:rPr>
       </w:pPr>
@@ -298,52 +238,12 @@
         </w:rPr>
         <w:fldChar w:fldCharType="separate"/>
       </w:r>
-      <w:ins w:id="16" w:author="Zhang.Wenming" w:date="2017-08-01T16:32:00Z">
+      <w:hyperlink w:anchor="_Toc489368455" w:history="1">
         <w:r>
           <w:rPr>
             <w:rStyle w:val="a7"/>
             <w:noProof/>
           </w:rPr>
-          <w:fldChar w:fldCharType="begin"/>
-        </w:r>
-        <w:r>
-          <w:rPr>
-            <w:rStyle w:val="a7"/>
-            <w:noProof/>
-          </w:rPr>
-          <w:instrText xml:space="preserve"> </w:instrText>
-        </w:r>
-        <w:r>
-          <w:rPr>
-            <w:noProof/>
-          </w:rPr>
-          <w:instrText>HYPERLINK \l "_Toc489368455"</w:instrText>
-        </w:r>
-        <w:r>
-          <w:rPr>
-            <w:rStyle w:val="a7"/>
-            <w:noProof/>
-          </w:rPr>
-          <w:instrText xml:space="preserve"> </w:instrText>
-        </w:r>
-        <w:r>
-          <w:rPr>
-            <w:rStyle w:val="a7"/>
-            <w:noProof/>
-          </w:rPr>
-        </w:r>
-        <w:r>
-          <w:rPr>
-            <w:rStyle w:val="a7"/>
-            <w:noProof/>
-          </w:rPr>
-          <w:fldChar w:fldCharType="separate"/>
-        </w:r>
-        <w:r>
-          <w:rPr>
-            <w:rStyle w:val="a7"/>
-            <w:noProof/>
-          </w:rPr>
           <w:t>Forward</w:t>
         </w:r>
         <w:r>
@@ -373,37 +273,28 @@
             <w:webHidden/>
           </w:rPr>
         </w:r>
-      </w:ins>
-      <w:r>
-        <w:rPr>
-          <w:noProof/>
-          <w:webHidden/>
-        </w:rPr>
-        <w:fldChar w:fldCharType="separate"/>
-      </w:r>
-      <w:ins w:id="17" w:author="Zhang.Wenming" w:date="2017-08-01T16:32:00Z">
         <w:r>
           <w:rPr>
             <w:noProof/>
             <w:webHidden/>
           </w:rPr>
-          <w:t>2</w:t>
+          <w:fldChar w:fldCharType="separate"/>
         </w:r>
         <w:r>
           <w:rPr>
             <w:noProof/>
             <w:webHidden/>
           </w:rPr>
+          <w:t>2</w:t>
+        </w:r>
+        <w:r>
+          <w:rPr>
+            <w:noProof/>
+            <w:webHidden/>
+          </w:rPr>
           <w:fldChar w:fldCharType="end"/>
         </w:r>
-        <w:r>
-          <w:rPr>
-            <w:rStyle w:val="a7"/>
-            <w:noProof/>
-          </w:rPr>
-          <w:fldChar w:fldCharType="end"/>
-        </w:r>
-      </w:ins>
+      </w:hyperlink>
     </w:p>
     <w:p>
       <w:pPr>
@@ -412,56 +303,15 @@
           <w:tab w:val="right" w:leader="dot" w:pos="8296"/>
         </w:tabs>
         <w:rPr>
-          <w:ins w:id="18" w:author="Zhang.Wenming" w:date="2017-08-01T16:32:00Z"/>
           <w:noProof/>
         </w:rPr>
       </w:pPr>
-      <w:ins w:id="19" w:author="Zhang.Wenming" w:date="2017-08-01T16:32:00Z">
+      <w:hyperlink w:anchor="_Toc489368456" w:history="1">
         <w:r>
           <w:rPr>
             <w:rStyle w:val="a7"/>
             <w:noProof/>
           </w:rPr>
-          <w:fldChar w:fldCharType="begin"/>
-        </w:r>
-        <w:r>
-          <w:rPr>
-            <w:rStyle w:val="a7"/>
-            <w:noProof/>
-          </w:rPr>
-          <w:instrText xml:space="preserve"> </w:instrText>
-        </w:r>
-        <w:r>
-          <w:rPr>
-            <w:noProof/>
-          </w:rPr>
-          <w:instrText>HYPERLINK \l "_Toc489368456"</w:instrText>
-        </w:r>
-        <w:r>
-          <w:rPr>
-            <w:rStyle w:val="a7"/>
-            <w:noProof/>
-          </w:rPr>
-          <w:instrText xml:space="preserve"> </w:instrText>
-        </w:r>
-        <w:r>
-          <w:rPr>
-            <w:rStyle w:val="a7"/>
-            <w:noProof/>
-          </w:rPr>
-        </w:r>
-        <w:r>
-          <w:rPr>
-            <w:rStyle w:val="a7"/>
-            <w:noProof/>
-          </w:rPr>
-          <w:fldChar w:fldCharType="separate"/>
-        </w:r>
-        <w:r>
-          <w:rPr>
-            <w:rStyle w:val="a7"/>
-            <w:noProof/>
-          </w:rPr>
           <w:t>Steps</w:t>
         </w:r>
         <w:r>
@@ -491,37 +341,28 @@
             <w:webHidden/>
           </w:rPr>
         </w:r>
-      </w:ins>
-      <w:r>
-        <w:rPr>
-          <w:noProof/>
-          <w:webHidden/>
-        </w:rPr>
-        <w:fldChar w:fldCharType="separate"/>
-      </w:r>
-      <w:ins w:id="20" w:author="Zhang.Wenming" w:date="2017-08-01T16:32:00Z">
         <w:r>
           <w:rPr>
             <w:noProof/>
             <w:webHidden/>
           </w:rPr>
-          <w:t>3</w:t>
+          <w:fldChar w:fldCharType="separate"/>
         </w:r>
         <w:r>
           <w:rPr>
             <w:noProof/>
             <w:webHidden/>
           </w:rPr>
+          <w:t>3</w:t>
+        </w:r>
+        <w:r>
+          <w:rPr>
+            <w:noProof/>
+            <w:webHidden/>
+          </w:rPr>
           <w:fldChar w:fldCharType="end"/>
         </w:r>
-        <w:r>
-          <w:rPr>
-            <w:rStyle w:val="a7"/>
-            <w:noProof/>
-          </w:rPr>
-          <w:fldChar w:fldCharType="end"/>
-        </w:r>
-      </w:ins>
+      </w:hyperlink>
     </w:p>
     <w:p>
       <w:pPr>
@@ -530,56 +371,15 @@
           <w:tab w:val="right" w:leader="dot" w:pos="8296"/>
         </w:tabs>
         <w:rPr>
-          <w:ins w:id="21" w:author="Zhang.Wenming" w:date="2017-08-01T16:32:00Z"/>
           <w:noProof/>
         </w:rPr>
       </w:pPr>
-      <w:ins w:id="22" w:author="Zhang.Wenming" w:date="2017-08-01T16:32:00Z">
+      <w:hyperlink w:anchor="_Toc489368457" w:history="1">
         <w:r>
           <w:rPr>
             <w:rStyle w:val="a7"/>
             <w:noProof/>
           </w:rPr>
-          <w:fldChar w:fldCharType="begin"/>
-        </w:r>
-        <w:r>
-          <w:rPr>
-            <w:rStyle w:val="a7"/>
-            <w:noProof/>
-          </w:rPr>
-          <w:instrText xml:space="preserve"> </w:instrText>
-        </w:r>
-        <w:r>
-          <w:rPr>
-            <w:noProof/>
-          </w:rPr>
-          <w:instrText>HYPERLINK \l "_Toc489368457"</w:instrText>
-        </w:r>
-        <w:r>
-          <w:rPr>
-            <w:rStyle w:val="a7"/>
-            <w:noProof/>
-          </w:rPr>
-          <w:instrText xml:space="preserve"> </w:instrText>
-        </w:r>
-        <w:r>
-          <w:rPr>
-            <w:rStyle w:val="a7"/>
-            <w:noProof/>
-          </w:rPr>
-        </w:r>
-        <w:r>
-          <w:rPr>
-            <w:rStyle w:val="a7"/>
-            <w:noProof/>
-          </w:rPr>
-          <w:fldChar w:fldCharType="separate"/>
-        </w:r>
-        <w:r>
-          <w:rPr>
-            <w:rStyle w:val="a7"/>
-            <w:noProof/>
-          </w:rPr>
           <w:t>Configuration Network</w:t>
         </w:r>
         <w:r>
@@ -609,37 +409,28 @@
             <w:webHidden/>
           </w:rPr>
         </w:r>
-      </w:ins>
-      <w:r>
-        <w:rPr>
-          <w:noProof/>
-          <w:webHidden/>
-        </w:rPr>
-        <w:fldChar w:fldCharType="separate"/>
-      </w:r>
-      <w:ins w:id="23" w:author="Zhang.Wenming" w:date="2017-08-01T16:32:00Z">
         <w:r>
           <w:rPr>
             <w:noProof/>
             <w:webHidden/>
           </w:rPr>
-          <w:t>4</w:t>
+          <w:fldChar w:fldCharType="separate"/>
         </w:r>
         <w:r>
           <w:rPr>
             <w:noProof/>
             <w:webHidden/>
           </w:rPr>
+          <w:t>4</w:t>
+        </w:r>
+        <w:r>
+          <w:rPr>
+            <w:noProof/>
+            <w:webHidden/>
+          </w:rPr>
           <w:fldChar w:fldCharType="end"/>
         </w:r>
-        <w:r>
-          <w:rPr>
-            <w:rStyle w:val="a7"/>
-            <w:noProof/>
-          </w:rPr>
-          <w:fldChar w:fldCharType="end"/>
-        </w:r>
-      </w:ins>
+      </w:hyperlink>
     </w:p>
     <w:p>
       <w:pPr>
@@ -648,56 +439,15 @@
           <w:tab w:val="right" w:leader="dot" w:pos="8296"/>
         </w:tabs>
         <w:rPr>
-          <w:ins w:id="24" w:author="Zhang.Wenming" w:date="2017-08-01T16:32:00Z"/>
           <w:noProof/>
         </w:rPr>
       </w:pPr>
-      <w:ins w:id="25" w:author="Zhang.Wenming" w:date="2017-08-01T16:32:00Z">
+      <w:hyperlink w:anchor="_Toc489368458" w:history="1">
         <w:r>
           <w:rPr>
             <w:rStyle w:val="a7"/>
             <w:noProof/>
           </w:rPr>
-          <w:fldChar w:fldCharType="begin"/>
-        </w:r>
-        <w:r>
-          <w:rPr>
-            <w:rStyle w:val="a7"/>
-            <w:noProof/>
-          </w:rPr>
-          <w:instrText xml:space="preserve"> </w:instrText>
-        </w:r>
-        <w:r>
-          <w:rPr>
-            <w:noProof/>
-          </w:rPr>
-          <w:instrText>HYPERLINK \l "_Toc489368458"</w:instrText>
-        </w:r>
-        <w:r>
-          <w:rPr>
-            <w:rStyle w:val="a7"/>
-            <w:noProof/>
-          </w:rPr>
-          <w:instrText xml:space="preserve"> </w:instrText>
-        </w:r>
-        <w:r>
-          <w:rPr>
-            <w:rStyle w:val="a7"/>
-            <w:noProof/>
-          </w:rPr>
-        </w:r>
-        <w:r>
-          <w:rPr>
-            <w:rStyle w:val="a7"/>
-            <w:noProof/>
-          </w:rPr>
-          <w:fldChar w:fldCharType="separate"/>
-        </w:r>
-        <w:r>
-          <w:rPr>
-            <w:rStyle w:val="a7"/>
-            <w:noProof/>
-          </w:rPr>
           <w:t>Install NFS</w:t>
         </w:r>
         <w:r>
@@ -727,37 +477,28 @@
             <w:webHidden/>
           </w:rPr>
         </w:r>
-      </w:ins>
-      <w:r>
-        <w:rPr>
-          <w:noProof/>
-          <w:webHidden/>
-        </w:rPr>
-        <w:fldChar w:fldCharType="separate"/>
-      </w:r>
-      <w:ins w:id="26" w:author="Zhang.Wenming" w:date="2017-08-01T16:32:00Z">
         <w:r>
           <w:rPr>
             <w:noProof/>
             <w:webHidden/>
           </w:rPr>
-          <w:t>4</w:t>
+          <w:fldChar w:fldCharType="separate"/>
         </w:r>
         <w:r>
           <w:rPr>
             <w:noProof/>
             <w:webHidden/>
           </w:rPr>
+          <w:t>4</w:t>
+        </w:r>
+        <w:r>
+          <w:rPr>
+            <w:noProof/>
+            <w:webHidden/>
+          </w:rPr>
           <w:fldChar w:fldCharType="end"/>
         </w:r>
-        <w:r>
-          <w:rPr>
-            <w:rStyle w:val="a7"/>
-            <w:noProof/>
-          </w:rPr>
-          <w:fldChar w:fldCharType="end"/>
-        </w:r>
-      </w:ins>
+      </w:hyperlink>
     </w:p>
     <w:p>
       <w:pPr>
@@ -766,56 +507,15 @@
           <w:tab w:val="right" w:leader="dot" w:pos="8296"/>
         </w:tabs>
         <w:rPr>
-          <w:ins w:id="27" w:author="Zhang.Wenming" w:date="2017-08-01T16:32:00Z"/>
           <w:noProof/>
         </w:rPr>
       </w:pPr>
-      <w:ins w:id="28" w:author="Zhang.Wenming" w:date="2017-08-01T16:32:00Z">
+      <w:hyperlink w:anchor="_Toc489368459" w:history="1">
         <w:r>
           <w:rPr>
             <w:rStyle w:val="a7"/>
             <w:noProof/>
           </w:rPr>
-          <w:fldChar w:fldCharType="begin"/>
-        </w:r>
-        <w:r>
-          <w:rPr>
-            <w:rStyle w:val="a7"/>
-            <w:noProof/>
-          </w:rPr>
-          <w:instrText xml:space="preserve"> </w:instrText>
-        </w:r>
-        <w:r>
-          <w:rPr>
-            <w:noProof/>
-          </w:rPr>
-          <w:instrText>HYPERLINK \l "_Toc489368459"</w:instrText>
-        </w:r>
-        <w:r>
-          <w:rPr>
-            <w:rStyle w:val="a7"/>
-            <w:noProof/>
-          </w:rPr>
-          <w:instrText xml:space="preserve"> </w:instrText>
-        </w:r>
-        <w:r>
-          <w:rPr>
-            <w:rStyle w:val="a7"/>
-            <w:noProof/>
-          </w:rPr>
-        </w:r>
-        <w:r>
-          <w:rPr>
-            <w:rStyle w:val="a7"/>
-            <w:noProof/>
-          </w:rPr>
-          <w:fldChar w:fldCharType="separate"/>
-        </w:r>
-        <w:r>
-          <w:rPr>
-            <w:rStyle w:val="a7"/>
-            <w:noProof/>
-          </w:rPr>
           <w:t>Install NFS Master</w:t>
         </w:r>
         <w:r>
@@ -845,37 +545,28 @@
             <w:webHidden/>
           </w:rPr>
         </w:r>
-      </w:ins>
-      <w:r>
-        <w:rPr>
-          <w:noProof/>
-          <w:webHidden/>
-        </w:rPr>
-        <w:fldChar w:fldCharType="separate"/>
-      </w:r>
-      <w:ins w:id="29" w:author="Zhang.Wenming" w:date="2017-08-01T16:32:00Z">
         <w:r>
           <w:rPr>
             <w:noProof/>
             <w:webHidden/>
           </w:rPr>
-          <w:t>4</w:t>
+          <w:fldChar w:fldCharType="separate"/>
         </w:r>
         <w:r>
           <w:rPr>
             <w:noProof/>
             <w:webHidden/>
           </w:rPr>
+          <w:t>4</w:t>
+        </w:r>
+        <w:r>
+          <w:rPr>
+            <w:noProof/>
+            <w:webHidden/>
+          </w:rPr>
           <w:fldChar w:fldCharType="end"/>
         </w:r>
-        <w:r>
-          <w:rPr>
-            <w:rStyle w:val="a7"/>
-            <w:noProof/>
-          </w:rPr>
-          <w:fldChar w:fldCharType="end"/>
-        </w:r>
-      </w:ins>
+      </w:hyperlink>
     </w:p>
     <w:p>
       <w:pPr>
@@ -884,56 +575,15 @@
           <w:tab w:val="right" w:leader="dot" w:pos="8296"/>
         </w:tabs>
         <w:rPr>
-          <w:ins w:id="30" w:author="Zhang.Wenming" w:date="2017-08-01T16:32:00Z"/>
           <w:noProof/>
         </w:rPr>
       </w:pPr>
-      <w:ins w:id="31" w:author="Zhang.Wenming" w:date="2017-08-01T16:32:00Z">
+      <w:hyperlink w:anchor="_Toc489368460" w:history="1">
         <w:r>
           <w:rPr>
             <w:rStyle w:val="a7"/>
             <w:noProof/>
           </w:rPr>
-          <w:fldChar w:fldCharType="begin"/>
-        </w:r>
-        <w:r>
-          <w:rPr>
-            <w:rStyle w:val="a7"/>
-            <w:noProof/>
-          </w:rPr>
-          <w:instrText xml:space="preserve"> </w:instrText>
-        </w:r>
-        <w:r>
-          <w:rPr>
-            <w:noProof/>
-          </w:rPr>
-          <w:instrText>HYPERLINK \l "_Toc489368460"</w:instrText>
-        </w:r>
-        <w:r>
-          <w:rPr>
-            <w:rStyle w:val="a7"/>
-            <w:noProof/>
-          </w:rPr>
-          <w:instrText xml:space="preserve"> </w:instrText>
-        </w:r>
-        <w:r>
-          <w:rPr>
-            <w:rStyle w:val="a7"/>
-            <w:noProof/>
-          </w:rPr>
-        </w:r>
-        <w:r>
-          <w:rPr>
-            <w:rStyle w:val="a7"/>
-            <w:noProof/>
-          </w:rPr>
-          <w:fldChar w:fldCharType="separate"/>
-        </w:r>
-        <w:r>
-          <w:rPr>
-            <w:rStyle w:val="a7"/>
-            <w:noProof/>
-          </w:rPr>
           <w:t>Install NFS Client</w:t>
         </w:r>
         <w:r>
@@ -963,37 +613,28 @@
             <w:webHidden/>
           </w:rPr>
         </w:r>
-      </w:ins>
-      <w:r>
-        <w:rPr>
-          <w:noProof/>
-          <w:webHidden/>
-        </w:rPr>
-        <w:fldChar w:fldCharType="separate"/>
-      </w:r>
-      <w:ins w:id="32" w:author="Zhang.Wenming" w:date="2017-08-01T16:32:00Z">
         <w:r>
           <w:rPr>
             <w:noProof/>
             <w:webHidden/>
           </w:rPr>
-          <w:t>4</w:t>
+          <w:fldChar w:fldCharType="separate"/>
         </w:r>
         <w:r>
           <w:rPr>
             <w:noProof/>
             <w:webHidden/>
           </w:rPr>
+          <w:t>4</w:t>
+        </w:r>
+        <w:r>
+          <w:rPr>
+            <w:noProof/>
+            <w:webHidden/>
+          </w:rPr>
           <w:fldChar w:fldCharType="end"/>
         </w:r>
-        <w:r>
-          <w:rPr>
-            <w:rStyle w:val="a7"/>
-            <w:noProof/>
-          </w:rPr>
-          <w:fldChar w:fldCharType="end"/>
-        </w:r>
-      </w:ins>
+      </w:hyperlink>
     </w:p>
     <w:p>
       <w:pPr>
@@ -1002,56 +643,15 @@
           <w:tab w:val="right" w:leader="dot" w:pos="8296"/>
         </w:tabs>
         <w:rPr>
-          <w:ins w:id="33" w:author="Zhang.Wenming" w:date="2017-08-01T16:32:00Z"/>
           <w:noProof/>
         </w:rPr>
       </w:pPr>
-      <w:ins w:id="34" w:author="Zhang.Wenming" w:date="2017-08-01T16:32:00Z">
+      <w:hyperlink w:anchor="_Toc489368461" w:history="1">
         <w:r>
           <w:rPr>
             <w:rStyle w:val="a7"/>
             <w:noProof/>
           </w:rPr>
-          <w:fldChar w:fldCharType="begin"/>
-        </w:r>
-        <w:r>
-          <w:rPr>
-            <w:rStyle w:val="a7"/>
-            <w:noProof/>
-          </w:rPr>
-          <w:instrText xml:space="preserve"> </w:instrText>
-        </w:r>
-        <w:r>
-          <w:rPr>
-            <w:noProof/>
-          </w:rPr>
-          <w:instrText>HYPERLINK \l "_Toc489368461"</w:instrText>
-        </w:r>
-        <w:r>
-          <w:rPr>
-            <w:rStyle w:val="a7"/>
-            <w:noProof/>
-          </w:rPr>
-          <w:instrText xml:space="preserve"> </w:instrText>
-        </w:r>
-        <w:r>
-          <w:rPr>
-            <w:rStyle w:val="a7"/>
-            <w:noProof/>
-          </w:rPr>
-        </w:r>
-        <w:r>
-          <w:rPr>
-            <w:rStyle w:val="a7"/>
-            <w:noProof/>
-          </w:rPr>
-          <w:fldChar w:fldCharType="separate"/>
-        </w:r>
-        <w:r>
-          <w:rPr>
-            <w:rStyle w:val="a7"/>
-            <w:noProof/>
-          </w:rPr>
           <w:t>Install NIS</w:t>
         </w:r>
         <w:r>
@@ -1081,37 +681,28 @@
             <w:webHidden/>
           </w:rPr>
         </w:r>
-      </w:ins>
-      <w:r>
-        <w:rPr>
-          <w:noProof/>
-          <w:webHidden/>
-        </w:rPr>
-        <w:fldChar w:fldCharType="separate"/>
-      </w:r>
-      <w:ins w:id="35" w:author="Zhang.Wenming" w:date="2017-08-01T16:32:00Z">
         <w:r>
           <w:rPr>
             <w:noProof/>
             <w:webHidden/>
           </w:rPr>
-          <w:t>5</w:t>
+          <w:fldChar w:fldCharType="separate"/>
         </w:r>
         <w:r>
           <w:rPr>
             <w:noProof/>
             <w:webHidden/>
           </w:rPr>
+          <w:t>5</w:t>
+        </w:r>
+        <w:r>
+          <w:rPr>
+            <w:noProof/>
+            <w:webHidden/>
+          </w:rPr>
           <w:fldChar w:fldCharType="end"/>
         </w:r>
-        <w:r>
-          <w:rPr>
-            <w:rStyle w:val="a7"/>
-            <w:noProof/>
-          </w:rPr>
-          <w:fldChar w:fldCharType="end"/>
-        </w:r>
-      </w:ins>
+      </w:hyperlink>
     </w:p>
     <w:p>
       <w:pPr>
@@ -1120,56 +711,15 @@
           <w:tab w:val="right" w:leader="dot" w:pos="8296"/>
         </w:tabs>
         <w:rPr>
-          <w:ins w:id="36" w:author="Zhang.Wenming" w:date="2017-08-01T16:32:00Z"/>
           <w:noProof/>
         </w:rPr>
       </w:pPr>
-      <w:ins w:id="37" w:author="Zhang.Wenming" w:date="2017-08-01T16:32:00Z">
+      <w:hyperlink w:anchor="_Toc489368462" w:history="1">
         <w:r>
           <w:rPr>
             <w:rStyle w:val="a7"/>
             <w:noProof/>
           </w:rPr>
-          <w:fldChar w:fldCharType="begin"/>
-        </w:r>
-        <w:r>
-          <w:rPr>
-            <w:rStyle w:val="a7"/>
-            <w:noProof/>
-          </w:rPr>
-          <w:instrText xml:space="preserve"> </w:instrText>
-        </w:r>
-        <w:r>
-          <w:rPr>
-            <w:noProof/>
-          </w:rPr>
-          <w:instrText>HYPERLINK \l "_Toc489368462"</w:instrText>
-        </w:r>
-        <w:r>
-          <w:rPr>
-            <w:rStyle w:val="a7"/>
-            <w:noProof/>
-          </w:rPr>
-          <w:instrText xml:space="preserve"> </w:instrText>
-        </w:r>
-        <w:r>
-          <w:rPr>
-            <w:rStyle w:val="a7"/>
-            <w:noProof/>
-          </w:rPr>
-        </w:r>
-        <w:r>
-          <w:rPr>
-            <w:rStyle w:val="a7"/>
-            <w:noProof/>
-          </w:rPr>
-          <w:fldChar w:fldCharType="separate"/>
-        </w:r>
-        <w:r>
-          <w:rPr>
-            <w:rStyle w:val="a7"/>
-            <w:noProof/>
-          </w:rPr>
           <w:t>Install NIS Master</w:t>
         </w:r>
         <w:r>
@@ -1199,37 +749,28 @@
             <w:webHidden/>
           </w:rPr>
         </w:r>
-      </w:ins>
-      <w:r>
-        <w:rPr>
-          <w:noProof/>
-          <w:webHidden/>
-        </w:rPr>
-        <w:fldChar w:fldCharType="separate"/>
-      </w:r>
-      <w:ins w:id="38" w:author="Zhang.Wenming" w:date="2017-08-01T16:32:00Z">
         <w:r>
           <w:rPr>
             <w:noProof/>
             <w:webHidden/>
           </w:rPr>
-          <w:t>5</w:t>
+          <w:fldChar w:fldCharType="separate"/>
         </w:r>
         <w:r>
           <w:rPr>
             <w:noProof/>
             <w:webHidden/>
           </w:rPr>
+          <w:t>5</w:t>
+        </w:r>
+        <w:r>
+          <w:rPr>
+            <w:noProof/>
+            <w:webHidden/>
+          </w:rPr>
           <w:fldChar w:fldCharType="end"/>
         </w:r>
-        <w:r>
-          <w:rPr>
-            <w:rStyle w:val="a7"/>
-            <w:noProof/>
-          </w:rPr>
-          <w:fldChar w:fldCharType="end"/>
-        </w:r>
-      </w:ins>
+      </w:hyperlink>
     </w:p>
     <w:p>
       <w:pPr>
@@ -1238,56 +779,15 @@
           <w:tab w:val="right" w:leader="dot" w:pos="8296"/>
         </w:tabs>
         <w:rPr>
-          <w:ins w:id="39" w:author="Zhang.Wenming" w:date="2017-08-01T16:32:00Z"/>
           <w:noProof/>
         </w:rPr>
       </w:pPr>
-      <w:ins w:id="40" w:author="Zhang.Wenming" w:date="2017-08-01T16:32:00Z">
+      <w:hyperlink w:anchor="_Toc489368463" w:history="1">
         <w:r>
           <w:rPr>
             <w:rStyle w:val="a7"/>
             <w:noProof/>
           </w:rPr>
-          <w:fldChar w:fldCharType="begin"/>
-        </w:r>
-        <w:r>
-          <w:rPr>
-            <w:rStyle w:val="a7"/>
-            <w:noProof/>
-          </w:rPr>
-          <w:instrText xml:space="preserve"> </w:instrText>
-        </w:r>
-        <w:r>
-          <w:rPr>
-            <w:noProof/>
-          </w:rPr>
-          <w:instrText>HYPERLINK \l "_Toc489368463"</w:instrText>
-        </w:r>
-        <w:r>
-          <w:rPr>
-            <w:rStyle w:val="a7"/>
-            <w:noProof/>
-          </w:rPr>
-          <w:instrText xml:space="preserve"> </w:instrText>
-        </w:r>
-        <w:r>
-          <w:rPr>
-            <w:rStyle w:val="a7"/>
-            <w:noProof/>
-          </w:rPr>
-        </w:r>
-        <w:r>
-          <w:rPr>
-            <w:rStyle w:val="a7"/>
-            <w:noProof/>
-          </w:rPr>
-          <w:fldChar w:fldCharType="separate"/>
-        </w:r>
-        <w:r>
-          <w:rPr>
-            <w:rStyle w:val="a7"/>
-            <w:noProof/>
-          </w:rPr>
           <w:t>Install NIS Client</w:t>
         </w:r>
         <w:r>
@@ -1317,37 +817,28 @@
             <w:webHidden/>
           </w:rPr>
         </w:r>
-      </w:ins>
-      <w:r>
-        <w:rPr>
-          <w:noProof/>
-          <w:webHidden/>
-        </w:rPr>
-        <w:fldChar w:fldCharType="separate"/>
-      </w:r>
-      <w:ins w:id="41" w:author="Zhang.Wenming" w:date="2017-08-01T16:32:00Z">
         <w:r>
           <w:rPr>
             <w:noProof/>
             <w:webHidden/>
           </w:rPr>
-          <w:t>5</w:t>
+          <w:fldChar w:fldCharType="separate"/>
         </w:r>
         <w:r>
           <w:rPr>
             <w:noProof/>
             <w:webHidden/>
           </w:rPr>
+          <w:t>5</w:t>
+        </w:r>
+        <w:r>
+          <w:rPr>
+            <w:noProof/>
+            <w:webHidden/>
+          </w:rPr>
           <w:fldChar w:fldCharType="end"/>
         </w:r>
-        <w:r>
-          <w:rPr>
-            <w:rStyle w:val="a7"/>
-            <w:noProof/>
-          </w:rPr>
-          <w:fldChar w:fldCharType="end"/>
-        </w:r>
-      </w:ins>
+      </w:hyperlink>
     </w:p>
     <w:p>
       <w:pPr>
@@ -1356,56 +847,15 @@
           <w:tab w:val="right" w:leader="dot" w:pos="8296"/>
         </w:tabs>
         <w:rPr>
-          <w:ins w:id="42" w:author="Zhang.Wenming" w:date="2017-08-01T16:32:00Z"/>
           <w:noProof/>
         </w:rPr>
       </w:pPr>
-      <w:ins w:id="43" w:author="Zhang.Wenming" w:date="2017-08-01T16:32:00Z">
+      <w:hyperlink w:anchor="_Toc489368464" w:history="1">
         <w:r>
           <w:rPr>
             <w:rStyle w:val="a7"/>
             <w:noProof/>
           </w:rPr>
-          <w:fldChar w:fldCharType="begin"/>
-        </w:r>
-        <w:r>
-          <w:rPr>
-            <w:rStyle w:val="a7"/>
-            <w:noProof/>
-          </w:rPr>
-          <w:instrText xml:space="preserve"> </w:instrText>
-        </w:r>
-        <w:r>
-          <w:rPr>
-            <w:noProof/>
-          </w:rPr>
-          <w:instrText>HYPERLINK \l "_Toc489368464"</w:instrText>
-        </w:r>
-        <w:r>
-          <w:rPr>
-            <w:rStyle w:val="a7"/>
-            <w:noProof/>
-          </w:rPr>
-          <w:instrText xml:space="preserve"> </w:instrText>
-        </w:r>
-        <w:r>
-          <w:rPr>
-            <w:rStyle w:val="a7"/>
-            <w:noProof/>
-          </w:rPr>
-        </w:r>
-        <w:r>
-          <w:rPr>
-            <w:rStyle w:val="a7"/>
-            <w:noProof/>
-          </w:rPr>
-          <w:fldChar w:fldCharType="separate"/>
-        </w:r>
-        <w:r>
-          <w:rPr>
-            <w:rStyle w:val="a7"/>
-            <w:noProof/>
-          </w:rPr>
           <w:t>Install GridEngine</w:t>
         </w:r>
         <w:r>
@@ -1435,37 +885,28 @@
             <w:webHidden/>
           </w:rPr>
         </w:r>
-      </w:ins>
-      <w:r>
-        <w:rPr>
-          <w:noProof/>
-          <w:webHidden/>
-        </w:rPr>
-        <w:fldChar w:fldCharType="separate"/>
-      </w:r>
-      <w:ins w:id="44" w:author="Zhang.Wenming" w:date="2017-08-01T16:32:00Z">
         <w:r>
           <w:rPr>
             <w:noProof/>
             <w:webHidden/>
           </w:rPr>
-          <w:t>6</w:t>
+          <w:fldChar w:fldCharType="separate"/>
         </w:r>
         <w:r>
           <w:rPr>
             <w:noProof/>
             <w:webHidden/>
           </w:rPr>
+          <w:t>6</w:t>
+        </w:r>
+        <w:r>
+          <w:rPr>
+            <w:noProof/>
+            <w:webHidden/>
+          </w:rPr>
           <w:fldChar w:fldCharType="end"/>
         </w:r>
-        <w:r>
-          <w:rPr>
-            <w:rStyle w:val="a7"/>
-            <w:noProof/>
-          </w:rPr>
-          <w:fldChar w:fldCharType="end"/>
-        </w:r>
-      </w:ins>
+      </w:hyperlink>
     </w:p>
     <w:p>
       <w:pPr>
@@ -1474,56 +915,15 @@
           <w:tab w:val="right" w:leader="dot" w:pos="8296"/>
         </w:tabs>
         <w:rPr>
-          <w:ins w:id="45" w:author="Zhang.Wenming" w:date="2017-08-01T16:32:00Z"/>
           <w:noProof/>
         </w:rPr>
       </w:pPr>
-      <w:ins w:id="46" w:author="Zhang.Wenming" w:date="2017-08-01T16:32:00Z">
+      <w:hyperlink w:anchor="_Toc489368465" w:history="1">
         <w:r>
           <w:rPr>
             <w:rStyle w:val="a7"/>
             <w:noProof/>
           </w:rPr>
-          <w:fldChar w:fldCharType="begin"/>
-        </w:r>
-        <w:r>
-          <w:rPr>
-            <w:rStyle w:val="a7"/>
-            <w:noProof/>
-          </w:rPr>
-          <w:instrText xml:space="preserve"> </w:instrText>
-        </w:r>
-        <w:r>
-          <w:rPr>
-            <w:noProof/>
-          </w:rPr>
-          <w:instrText>HYPERLINK \l "_Toc489368465"</w:instrText>
-        </w:r>
-        <w:r>
-          <w:rPr>
-            <w:rStyle w:val="a7"/>
-            <w:noProof/>
-          </w:rPr>
-          <w:instrText xml:space="preserve"> </w:instrText>
-        </w:r>
-        <w:r>
-          <w:rPr>
-            <w:rStyle w:val="a7"/>
-            <w:noProof/>
-          </w:rPr>
-        </w:r>
-        <w:r>
-          <w:rPr>
-            <w:rStyle w:val="a7"/>
-            <w:noProof/>
-          </w:rPr>
-          <w:fldChar w:fldCharType="separate"/>
-        </w:r>
-        <w:r>
-          <w:rPr>
-            <w:rStyle w:val="a7"/>
-            <w:noProof/>
-          </w:rPr>
           <w:t>Install GridEngine Master</w:t>
         </w:r>
         <w:r>
@@ -1553,37 +953,28 @@
             <w:webHidden/>
           </w:rPr>
         </w:r>
-      </w:ins>
-      <w:r>
-        <w:rPr>
-          <w:noProof/>
-          <w:webHidden/>
-        </w:rPr>
-        <w:fldChar w:fldCharType="separate"/>
-      </w:r>
-      <w:ins w:id="47" w:author="Zhang.Wenming" w:date="2017-08-01T16:32:00Z">
         <w:r>
           <w:rPr>
             <w:noProof/>
             <w:webHidden/>
           </w:rPr>
-          <w:t>6</w:t>
+          <w:fldChar w:fldCharType="separate"/>
         </w:r>
         <w:r>
           <w:rPr>
             <w:noProof/>
             <w:webHidden/>
           </w:rPr>
+          <w:t>6</w:t>
+        </w:r>
+        <w:r>
+          <w:rPr>
+            <w:noProof/>
+            <w:webHidden/>
+          </w:rPr>
           <w:fldChar w:fldCharType="end"/>
         </w:r>
-        <w:r>
-          <w:rPr>
-            <w:rStyle w:val="a7"/>
-            <w:noProof/>
-          </w:rPr>
-          <w:fldChar w:fldCharType="end"/>
-        </w:r>
-      </w:ins>
+      </w:hyperlink>
     </w:p>
     <w:p>
       <w:pPr>
@@ -1592,56 +983,15 @@
           <w:tab w:val="right" w:leader="dot" w:pos="8296"/>
         </w:tabs>
         <w:rPr>
-          <w:ins w:id="48" w:author="Zhang.Wenming" w:date="2017-08-01T16:32:00Z"/>
           <w:noProof/>
         </w:rPr>
       </w:pPr>
-      <w:ins w:id="49" w:author="Zhang.Wenming" w:date="2017-08-01T16:32:00Z">
+      <w:hyperlink w:anchor="_Toc489368466" w:history="1">
         <w:r>
           <w:rPr>
             <w:rStyle w:val="a7"/>
             <w:noProof/>
           </w:rPr>
-          <w:fldChar w:fldCharType="begin"/>
-        </w:r>
-        <w:r>
-          <w:rPr>
-            <w:rStyle w:val="a7"/>
-            <w:noProof/>
-          </w:rPr>
-          <w:instrText xml:space="preserve"> </w:instrText>
-        </w:r>
-        <w:r>
-          <w:rPr>
-            <w:noProof/>
-          </w:rPr>
-          <w:instrText>HYPERLINK \l "_Toc489368466"</w:instrText>
-        </w:r>
-        <w:r>
-          <w:rPr>
-            <w:rStyle w:val="a7"/>
-            <w:noProof/>
-          </w:rPr>
-          <w:instrText xml:space="preserve"> </w:instrText>
-        </w:r>
-        <w:r>
-          <w:rPr>
-            <w:rStyle w:val="a7"/>
-            <w:noProof/>
-          </w:rPr>
-        </w:r>
-        <w:r>
-          <w:rPr>
-            <w:rStyle w:val="a7"/>
-            <w:noProof/>
-          </w:rPr>
-          <w:fldChar w:fldCharType="separate"/>
-        </w:r>
-        <w:r>
-          <w:rPr>
-            <w:rStyle w:val="a7"/>
-            <w:noProof/>
-          </w:rPr>
           <w:t>Install GridEngine Client</w:t>
         </w:r>
         <w:r>
@@ -1671,37 +1021,28 @@
             <w:webHidden/>
           </w:rPr>
         </w:r>
-      </w:ins>
-      <w:r>
-        <w:rPr>
-          <w:noProof/>
-          <w:webHidden/>
-        </w:rPr>
-        <w:fldChar w:fldCharType="separate"/>
-      </w:r>
-      <w:ins w:id="50" w:author="Zhang.Wenming" w:date="2017-08-01T16:32:00Z">
         <w:r>
           <w:rPr>
             <w:noProof/>
             <w:webHidden/>
           </w:rPr>
-          <w:t>7</w:t>
+          <w:fldChar w:fldCharType="separate"/>
         </w:r>
         <w:r>
           <w:rPr>
             <w:noProof/>
             <w:webHidden/>
           </w:rPr>
+          <w:t>7</w:t>
+        </w:r>
+        <w:r>
+          <w:rPr>
+            <w:noProof/>
+            <w:webHidden/>
+          </w:rPr>
           <w:fldChar w:fldCharType="end"/>
         </w:r>
-        <w:r>
-          <w:rPr>
-            <w:rStyle w:val="a7"/>
-            <w:noProof/>
-          </w:rPr>
-          <w:fldChar w:fldCharType="end"/>
-        </w:r>
-      </w:ins>
+      </w:hyperlink>
     </w:p>
     <w:p>
       <w:pPr>
@@ -1710,56 +1051,15 @@
           <w:tab w:val="right" w:leader="dot" w:pos="8296"/>
         </w:tabs>
         <w:rPr>
-          <w:ins w:id="51" w:author="Zhang.Wenming" w:date="2017-08-01T16:32:00Z"/>
           <w:noProof/>
         </w:rPr>
       </w:pPr>
-      <w:ins w:id="52" w:author="Zhang.Wenming" w:date="2017-08-01T16:32:00Z">
+      <w:hyperlink w:anchor="_Toc489368467" w:history="1">
         <w:r>
           <w:rPr>
             <w:rStyle w:val="a7"/>
             <w:noProof/>
           </w:rPr>
-          <w:fldChar w:fldCharType="begin"/>
-        </w:r>
-        <w:r>
-          <w:rPr>
-            <w:rStyle w:val="a7"/>
-            <w:noProof/>
-          </w:rPr>
-          <w:instrText xml:space="preserve"> </w:instrText>
-        </w:r>
-        <w:r>
-          <w:rPr>
-            <w:noProof/>
-          </w:rPr>
-          <w:instrText>HYPERLINK \l "_Toc489368467"</w:instrText>
-        </w:r>
-        <w:r>
-          <w:rPr>
-            <w:rStyle w:val="a7"/>
-            <w:noProof/>
-          </w:rPr>
-          <w:instrText xml:space="preserve"> </w:instrText>
-        </w:r>
-        <w:r>
-          <w:rPr>
-            <w:rStyle w:val="a7"/>
-            <w:noProof/>
-          </w:rPr>
-        </w:r>
-        <w:r>
-          <w:rPr>
-            <w:rStyle w:val="a7"/>
-            <w:noProof/>
-          </w:rPr>
-          <w:fldChar w:fldCharType="separate"/>
-        </w:r>
-        <w:r>
-          <w:rPr>
-            <w:rStyle w:val="a7"/>
-            <w:noProof/>
-          </w:rPr>
           <w:t>Add new computer node or queue</w:t>
         </w:r>
         <w:r>
@@ -1789,37 +1089,28 @@
             <w:webHidden/>
           </w:rPr>
         </w:r>
-      </w:ins>
-      <w:r>
-        <w:rPr>
-          <w:noProof/>
-          <w:webHidden/>
-        </w:rPr>
-        <w:fldChar w:fldCharType="separate"/>
-      </w:r>
-      <w:ins w:id="53" w:author="Zhang.Wenming" w:date="2017-08-01T16:32:00Z">
         <w:r>
           <w:rPr>
             <w:noProof/>
             <w:webHidden/>
           </w:rPr>
-          <w:t>7</w:t>
+          <w:fldChar w:fldCharType="separate"/>
         </w:r>
         <w:r>
           <w:rPr>
             <w:noProof/>
             <w:webHidden/>
           </w:rPr>
+          <w:t>7</w:t>
+        </w:r>
+        <w:r>
+          <w:rPr>
+            <w:noProof/>
+            <w:webHidden/>
+          </w:rPr>
           <w:fldChar w:fldCharType="end"/>
         </w:r>
-        <w:r>
-          <w:rPr>
-            <w:rStyle w:val="a7"/>
-            <w:noProof/>
-          </w:rPr>
-          <w:fldChar w:fldCharType="end"/>
-        </w:r>
-      </w:ins>
+      </w:hyperlink>
     </w:p>
     <w:p>
       <w:pPr>
@@ -1828,56 +1119,15 @@
           <w:tab w:val="right" w:leader="dot" w:pos="8296"/>
         </w:tabs>
         <w:rPr>
-          <w:ins w:id="54" w:author="Zhang.Wenming" w:date="2017-08-01T16:32:00Z"/>
           <w:noProof/>
         </w:rPr>
       </w:pPr>
-      <w:ins w:id="55" w:author="Zhang.Wenming" w:date="2017-08-01T16:32:00Z">
+      <w:hyperlink w:anchor="_Toc489368468" w:history="1">
         <w:r>
           <w:rPr>
             <w:rStyle w:val="a7"/>
             <w:noProof/>
           </w:rPr>
-          <w:fldChar w:fldCharType="begin"/>
-        </w:r>
-        <w:r>
-          <w:rPr>
-            <w:rStyle w:val="a7"/>
-            <w:noProof/>
-          </w:rPr>
-          <w:instrText xml:space="preserve"> </w:instrText>
-        </w:r>
-        <w:r>
-          <w:rPr>
-            <w:noProof/>
-          </w:rPr>
-          <w:instrText>HYPERLINK \l "_Toc489368468"</w:instrText>
-        </w:r>
-        <w:r>
-          <w:rPr>
-            <w:rStyle w:val="a7"/>
-            <w:noProof/>
-          </w:rPr>
-          <w:instrText xml:space="preserve"> </w:instrText>
-        </w:r>
-        <w:r>
-          <w:rPr>
-            <w:rStyle w:val="a7"/>
-            <w:noProof/>
-          </w:rPr>
-        </w:r>
-        <w:r>
-          <w:rPr>
-            <w:rStyle w:val="a7"/>
-            <w:noProof/>
-          </w:rPr>
-          <w:fldChar w:fldCharType="separate"/>
-        </w:r>
-        <w:r>
-          <w:rPr>
-            <w:rStyle w:val="a7"/>
-            <w:noProof/>
-          </w:rPr>
           <w:t>Add new computer node</w:t>
         </w:r>
         <w:r>
@@ -1907,37 +1157,28 @@
             <w:webHidden/>
           </w:rPr>
         </w:r>
-      </w:ins>
-      <w:r>
-        <w:rPr>
-          <w:noProof/>
-          <w:webHidden/>
-        </w:rPr>
-        <w:fldChar w:fldCharType="separate"/>
-      </w:r>
-      <w:ins w:id="56" w:author="Zhang.Wenming" w:date="2017-08-01T16:32:00Z">
         <w:r>
           <w:rPr>
             <w:noProof/>
             <w:webHidden/>
           </w:rPr>
-          <w:t>7</w:t>
+          <w:fldChar w:fldCharType="separate"/>
         </w:r>
         <w:r>
           <w:rPr>
             <w:noProof/>
             <w:webHidden/>
           </w:rPr>
+          <w:t>7</w:t>
+        </w:r>
+        <w:r>
+          <w:rPr>
+            <w:noProof/>
+            <w:webHidden/>
+          </w:rPr>
           <w:fldChar w:fldCharType="end"/>
         </w:r>
-        <w:r>
-          <w:rPr>
-            <w:rStyle w:val="a7"/>
-            <w:noProof/>
-          </w:rPr>
-          <w:fldChar w:fldCharType="end"/>
-        </w:r>
-      </w:ins>
+      </w:hyperlink>
     </w:p>
     <w:p>
       <w:pPr>
@@ -1946,56 +1187,15 @@
           <w:tab w:val="right" w:leader="dot" w:pos="8296"/>
         </w:tabs>
         <w:rPr>
-          <w:ins w:id="57" w:author="Zhang.Wenming" w:date="2017-08-01T16:32:00Z"/>
           <w:noProof/>
         </w:rPr>
       </w:pPr>
-      <w:ins w:id="58" w:author="Zhang.Wenming" w:date="2017-08-01T16:32:00Z">
+      <w:hyperlink w:anchor="_Toc489368469" w:history="1">
         <w:r>
           <w:rPr>
             <w:rStyle w:val="a7"/>
             <w:noProof/>
           </w:rPr>
-          <w:fldChar w:fldCharType="begin"/>
-        </w:r>
-        <w:r>
-          <w:rPr>
-            <w:rStyle w:val="a7"/>
-            <w:noProof/>
-          </w:rPr>
-          <w:instrText xml:space="preserve"> </w:instrText>
-        </w:r>
-        <w:r>
-          <w:rPr>
-            <w:noProof/>
-          </w:rPr>
-          <w:instrText>HYPERLINK \l "_Toc489368469"</w:instrText>
-        </w:r>
-        <w:r>
-          <w:rPr>
-            <w:rStyle w:val="a7"/>
-            <w:noProof/>
-          </w:rPr>
-          <w:instrText xml:space="preserve"> </w:instrText>
-        </w:r>
-        <w:r>
-          <w:rPr>
-            <w:rStyle w:val="a7"/>
-            <w:noProof/>
-          </w:rPr>
-        </w:r>
-        <w:r>
-          <w:rPr>
-            <w:rStyle w:val="a7"/>
-            <w:noProof/>
-          </w:rPr>
-          <w:fldChar w:fldCharType="separate"/>
-        </w:r>
-        <w:r>
-          <w:rPr>
-            <w:rStyle w:val="a7"/>
-            <w:noProof/>
-          </w:rPr>
           <w:t>Add new queue</w:t>
         </w:r>
         <w:r>
@@ -2025,37 +1225,28 @@
             <w:webHidden/>
           </w:rPr>
         </w:r>
-      </w:ins>
-      <w:r>
-        <w:rPr>
-          <w:noProof/>
-          <w:webHidden/>
-        </w:rPr>
-        <w:fldChar w:fldCharType="separate"/>
-      </w:r>
-      <w:ins w:id="59" w:author="Zhang.Wenming" w:date="2017-08-01T16:32:00Z">
         <w:r>
           <w:rPr>
             <w:noProof/>
             <w:webHidden/>
           </w:rPr>
-          <w:t>8</w:t>
+          <w:fldChar w:fldCharType="separate"/>
         </w:r>
         <w:r>
           <w:rPr>
             <w:noProof/>
             <w:webHidden/>
           </w:rPr>
+          <w:t>8</w:t>
+        </w:r>
+        <w:r>
+          <w:rPr>
+            <w:noProof/>
+            <w:webHidden/>
+          </w:rPr>
           <w:fldChar w:fldCharType="end"/>
         </w:r>
-        <w:r>
-          <w:rPr>
-            <w:rStyle w:val="a7"/>
-            <w:noProof/>
-          </w:rPr>
-          <w:fldChar w:fldCharType="end"/>
-        </w:r>
-      </w:ins>
+      </w:hyperlink>
     </w:p>
     <w:p>
       <w:pPr>
@@ -2064,56 +1255,15 @@
           <w:tab w:val="right" w:leader="dot" w:pos="8296"/>
         </w:tabs>
         <w:rPr>
-          <w:ins w:id="60" w:author="Zhang.Wenming" w:date="2017-08-01T16:32:00Z"/>
           <w:noProof/>
         </w:rPr>
       </w:pPr>
-      <w:ins w:id="61" w:author="Zhang.Wenming" w:date="2017-08-01T16:32:00Z">
+      <w:hyperlink w:anchor="_Toc489368470" w:history="1">
         <w:r>
           <w:rPr>
             <w:rStyle w:val="a7"/>
             <w:noProof/>
           </w:rPr>
-          <w:fldChar w:fldCharType="begin"/>
-        </w:r>
-        <w:r>
-          <w:rPr>
-            <w:rStyle w:val="a7"/>
-            <w:noProof/>
-          </w:rPr>
-          <w:instrText xml:space="preserve"> </w:instrText>
-        </w:r>
-        <w:r>
-          <w:rPr>
-            <w:noProof/>
-          </w:rPr>
-          <w:instrText>HYPERLINK \l "_Toc489368470"</w:instrText>
-        </w:r>
-        <w:r>
-          <w:rPr>
-            <w:rStyle w:val="a7"/>
-            <w:noProof/>
-          </w:rPr>
-          <w:instrText xml:space="preserve"> </w:instrText>
-        </w:r>
-        <w:r>
-          <w:rPr>
-            <w:rStyle w:val="a7"/>
-            <w:noProof/>
-          </w:rPr>
-        </w:r>
-        <w:r>
-          <w:rPr>
-            <w:rStyle w:val="a7"/>
-            <w:noProof/>
-          </w:rPr>
-          <w:fldChar w:fldCharType="separate"/>
-        </w:r>
-        <w:r>
-          <w:rPr>
-            <w:rStyle w:val="a7"/>
-            <w:noProof/>
-          </w:rPr>
           <w:t>Using GridEngine</w:t>
         </w:r>
         <w:r>
@@ -2143,37 +1293,28 @@
             <w:webHidden/>
           </w:rPr>
         </w:r>
-      </w:ins>
-      <w:r>
-        <w:rPr>
-          <w:noProof/>
-          <w:webHidden/>
-        </w:rPr>
-        <w:fldChar w:fldCharType="separate"/>
-      </w:r>
-      <w:ins w:id="62" w:author="Zhang.Wenming" w:date="2017-08-01T16:32:00Z">
         <w:r>
           <w:rPr>
             <w:noProof/>
             <w:webHidden/>
           </w:rPr>
-          <w:t>9</w:t>
+          <w:fldChar w:fldCharType="separate"/>
         </w:r>
         <w:r>
           <w:rPr>
             <w:noProof/>
             <w:webHidden/>
           </w:rPr>
+          <w:t>9</w:t>
+        </w:r>
+        <w:r>
+          <w:rPr>
+            <w:noProof/>
+            <w:webHidden/>
+          </w:rPr>
           <w:fldChar w:fldCharType="end"/>
         </w:r>
-        <w:r>
-          <w:rPr>
-            <w:rStyle w:val="a7"/>
-            <w:noProof/>
-          </w:rPr>
-          <w:fldChar w:fldCharType="end"/>
-        </w:r>
-      </w:ins>
+      </w:hyperlink>
     </w:p>
     <w:p>
       <w:pPr>
@@ -2182,56 +1323,15 @@
           <w:tab w:val="right" w:leader="dot" w:pos="8296"/>
         </w:tabs>
         <w:rPr>
-          <w:ins w:id="63" w:author="Zhang.Wenming" w:date="2017-08-01T16:32:00Z"/>
           <w:noProof/>
         </w:rPr>
       </w:pPr>
-      <w:ins w:id="64" w:author="Zhang.Wenming" w:date="2017-08-01T16:32:00Z">
+      <w:hyperlink w:anchor="_Toc489368471" w:history="1">
         <w:r>
           <w:rPr>
             <w:rStyle w:val="a7"/>
             <w:noProof/>
           </w:rPr>
-          <w:fldChar w:fldCharType="begin"/>
-        </w:r>
-        <w:r>
-          <w:rPr>
-            <w:rStyle w:val="a7"/>
-            <w:noProof/>
-          </w:rPr>
-          <w:instrText xml:space="preserve"> </w:instrText>
-        </w:r>
-        <w:r>
-          <w:rPr>
-            <w:noProof/>
-          </w:rPr>
-          <w:instrText>HYPERLINK \l "_Toc489368471"</w:instrText>
-        </w:r>
-        <w:r>
-          <w:rPr>
-            <w:rStyle w:val="a7"/>
-            <w:noProof/>
-          </w:rPr>
-          <w:instrText xml:space="preserve"> </w:instrText>
-        </w:r>
-        <w:r>
-          <w:rPr>
-            <w:rStyle w:val="a7"/>
-            <w:noProof/>
-          </w:rPr>
-        </w:r>
-        <w:r>
-          <w:rPr>
-            <w:rStyle w:val="a7"/>
-            <w:noProof/>
-          </w:rPr>
-          <w:fldChar w:fldCharType="separate"/>
-        </w:r>
-        <w:r>
-          <w:rPr>
-            <w:rStyle w:val="a7"/>
-            <w:noProof/>
-          </w:rPr>
           <w:t>Useful command</w:t>
         </w:r>
         <w:r>
@@ -2261,37 +1361,28 @@
             <w:webHidden/>
           </w:rPr>
         </w:r>
-      </w:ins>
-      <w:r>
-        <w:rPr>
-          <w:noProof/>
-          <w:webHidden/>
-        </w:rPr>
-        <w:fldChar w:fldCharType="separate"/>
-      </w:r>
-      <w:ins w:id="65" w:author="Zhang.Wenming" w:date="2017-08-01T16:32:00Z">
         <w:r>
           <w:rPr>
             <w:noProof/>
             <w:webHidden/>
           </w:rPr>
-          <w:t>9</w:t>
+          <w:fldChar w:fldCharType="separate"/>
         </w:r>
         <w:r>
           <w:rPr>
             <w:noProof/>
             <w:webHidden/>
           </w:rPr>
+          <w:t>9</w:t>
+        </w:r>
+        <w:r>
+          <w:rPr>
+            <w:noProof/>
+            <w:webHidden/>
+          </w:rPr>
           <w:fldChar w:fldCharType="end"/>
         </w:r>
-        <w:r>
-          <w:rPr>
-            <w:rStyle w:val="a7"/>
-            <w:noProof/>
-          </w:rPr>
-          <w:fldChar w:fldCharType="end"/>
-        </w:r>
-      </w:ins>
+      </w:hyperlink>
     </w:p>
     <w:p>
       <w:pPr>
@@ -2300,56 +1391,15 @@
           <w:tab w:val="right" w:leader="dot" w:pos="8296"/>
         </w:tabs>
         <w:rPr>
-          <w:ins w:id="66" w:author="Zhang.Wenming" w:date="2017-08-01T16:32:00Z"/>
           <w:noProof/>
         </w:rPr>
       </w:pPr>
-      <w:ins w:id="67" w:author="Zhang.Wenming" w:date="2017-08-01T16:32:00Z">
+      <w:hyperlink w:anchor="_Toc489368472" w:history="1">
         <w:r>
           <w:rPr>
             <w:rStyle w:val="a7"/>
             <w:noProof/>
           </w:rPr>
-          <w:fldChar w:fldCharType="begin"/>
-        </w:r>
-        <w:r>
-          <w:rPr>
-            <w:rStyle w:val="a7"/>
-            <w:noProof/>
-          </w:rPr>
-          <w:instrText xml:space="preserve"> </w:instrText>
-        </w:r>
-        <w:r>
-          <w:rPr>
-            <w:noProof/>
-          </w:rPr>
-          <w:instrText>HYPERLINK \l "_Toc489368472"</w:instrText>
-        </w:r>
-        <w:r>
-          <w:rPr>
-            <w:rStyle w:val="a7"/>
-            <w:noProof/>
-          </w:rPr>
-          <w:instrText xml:space="preserve"> </w:instrText>
-        </w:r>
-        <w:r>
-          <w:rPr>
-            <w:rStyle w:val="a7"/>
-            <w:noProof/>
-          </w:rPr>
-        </w:r>
-        <w:r>
-          <w:rPr>
-            <w:rStyle w:val="a7"/>
-            <w:noProof/>
-          </w:rPr>
-          <w:fldChar w:fldCharType="separate"/>
-        </w:r>
-        <w:r>
-          <w:rPr>
-            <w:rStyle w:val="a7"/>
-            <w:noProof/>
-          </w:rPr>
           <w:t>Servers status after installation</w:t>
         </w:r>
         <w:r>
@@ -2379,649 +1429,28 @@
             <w:webHidden/>
           </w:rPr>
         </w:r>
-      </w:ins>
-      <w:r>
-        <w:rPr>
-          <w:noProof/>
-          <w:webHidden/>
-        </w:rPr>
-        <w:fldChar w:fldCharType="separate"/>
-      </w:r>
-      <w:ins w:id="68" w:author="Zhang.Wenming" w:date="2017-08-01T16:32:00Z">
         <w:r>
           <w:rPr>
             <w:noProof/>
             <w:webHidden/>
           </w:rPr>
-          <w:t>11</w:t>
+          <w:fldChar w:fldCharType="separate"/>
         </w:r>
         <w:r>
           <w:rPr>
             <w:noProof/>
             <w:webHidden/>
           </w:rPr>
-          <w:fldChar w:fldCharType="end"/>
-        </w:r>
-        <w:r>
-          <w:rPr>
-            <w:rStyle w:val="a7"/>
-            <w:noProof/>
-          </w:rPr>
-          <w:fldChar w:fldCharType="end"/>
-        </w:r>
-      </w:ins>
-    </w:p>
-    <w:p>
-      <w:pPr>
-        <w:pStyle w:val="10"/>
-        <w:tabs>
-          <w:tab w:val="right" w:leader="dot" w:pos="8296"/>
-        </w:tabs>
-        <w:rPr>
-          <w:del w:id="69" w:author="Zhang.Wenming" w:date="2017-08-01T16:08:00Z"/>
-          <w:noProof/>
-        </w:rPr>
-      </w:pPr>
-      <w:del w:id="70" w:author="Zhang.Wenming" w:date="2017-08-01T16:08:00Z">
-        <w:r>
-          <w:rPr>
-            <w:noProof/>
-            <w:rPrChange w:id="71" w:author="Zhang.Wenming" w:date="2017-08-01T16:08:00Z">
-              <w:rPr>
-                <w:rStyle w:val="a7"/>
-                <w:noProof/>
-              </w:rPr>
-            </w:rPrChange>
-          </w:rPr>
-          <w:delText>Forward</w:delText>
+          <w:t>11</w:t>
         </w:r>
         <w:r>
           <w:rPr>
             <w:noProof/>
             <w:webHidden/>
           </w:rPr>
-          <w:tab/>
-          <w:delText>2</w:delText>
-        </w:r>
-      </w:del>
-    </w:p>
-    <w:p>
-      <w:pPr>
-        <w:pStyle w:val="10"/>
-        <w:tabs>
-          <w:tab w:val="right" w:leader="dot" w:pos="8296"/>
-        </w:tabs>
-        <w:rPr>
-          <w:del w:id="72" w:author="Zhang.Wenming" w:date="2017-08-01T16:08:00Z"/>
-          <w:noProof/>
-        </w:rPr>
-      </w:pPr>
-      <w:del w:id="73" w:author="Zhang.Wenming" w:date="2017-08-01T16:08:00Z">
-        <w:r>
-          <w:rPr>
-            <w:noProof/>
-            <w:rPrChange w:id="74" w:author="Zhang.Wenming" w:date="2017-08-01T16:08:00Z">
-              <w:rPr>
-                <w:rStyle w:val="a7"/>
-                <w:noProof/>
-              </w:rPr>
-            </w:rPrChange>
-          </w:rPr>
-          <w:delText>Steps</w:delText>
-        </w:r>
-        <w:r>
-          <w:rPr>
-            <w:noProof/>
-            <w:webHidden/>
-          </w:rPr>
-          <w:tab/>
-          <w:delText>3</w:delText>
-        </w:r>
-      </w:del>
-    </w:p>
-    <w:p>
-      <w:pPr>
-        <w:pStyle w:val="10"/>
-        <w:tabs>
-          <w:tab w:val="right" w:leader="dot" w:pos="8296"/>
-        </w:tabs>
-        <w:rPr>
-          <w:del w:id="75" w:author="Zhang.Wenming" w:date="2017-08-01T16:08:00Z"/>
-          <w:noProof/>
-        </w:rPr>
-      </w:pPr>
-      <w:del w:id="76" w:author="Zhang.Wenming" w:date="2017-08-01T16:08:00Z">
-        <w:r>
-          <w:rPr>
-            <w:noProof/>
-            <w:rPrChange w:id="77" w:author="Zhang.Wenming" w:date="2017-08-01T16:08:00Z">
-              <w:rPr>
-                <w:rStyle w:val="a7"/>
-                <w:noProof/>
-              </w:rPr>
-            </w:rPrChange>
-          </w:rPr>
-          <w:delText>Configuration Network</w:delText>
-        </w:r>
-        <w:r>
-          <w:rPr>
-            <w:noProof/>
-            <w:webHidden/>
-          </w:rPr>
-          <w:tab/>
-          <w:delText>4</w:delText>
-        </w:r>
-      </w:del>
-    </w:p>
-    <w:p>
-      <w:pPr>
-        <w:pStyle w:val="10"/>
-        <w:tabs>
-          <w:tab w:val="right" w:leader="dot" w:pos="8296"/>
-        </w:tabs>
-        <w:rPr>
-          <w:del w:id="78" w:author="Zhang.Wenming" w:date="2017-08-01T16:08:00Z"/>
-          <w:noProof/>
-        </w:rPr>
-      </w:pPr>
-      <w:del w:id="79" w:author="Zhang.Wenming" w:date="2017-08-01T16:08:00Z">
-        <w:r>
-          <w:rPr>
-            <w:noProof/>
-            <w:rPrChange w:id="80" w:author="Zhang.Wenming" w:date="2017-08-01T16:08:00Z">
-              <w:rPr>
-                <w:rStyle w:val="a7"/>
-                <w:noProof/>
-              </w:rPr>
-            </w:rPrChange>
-          </w:rPr>
-          <w:delText>Install NFS</w:delText>
-        </w:r>
-        <w:r>
-          <w:rPr>
-            <w:noProof/>
-            <w:webHidden/>
-          </w:rPr>
-          <w:tab/>
-          <w:delText>4</w:delText>
-        </w:r>
-      </w:del>
-    </w:p>
-    <w:p>
-      <w:pPr>
-        <w:pStyle w:val="20"/>
-        <w:tabs>
-          <w:tab w:val="right" w:leader="dot" w:pos="8296"/>
-        </w:tabs>
-        <w:rPr>
-          <w:del w:id="81" w:author="Zhang.Wenming" w:date="2017-08-01T16:08:00Z"/>
-          <w:noProof/>
-        </w:rPr>
-      </w:pPr>
-      <w:del w:id="82" w:author="Zhang.Wenming" w:date="2017-08-01T16:08:00Z">
-        <w:r>
-          <w:rPr>
-            <w:noProof/>
-            <w:rPrChange w:id="83" w:author="Zhang.Wenming" w:date="2017-08-01T16:08:00Z">
-              <w:rPr>
-                <w:rStyle w:val="a7"/>
-                <w:noProof/>
-              </w:rPr>
-            </w:rPrChange>
-          </w:rPr>
-          <w:delText>Master</w:delText>
-        </w:r>
-        <w:r>
-          <w:rPr>
-            <w:noProof/>
-            <w:webHidden/>
-          </w:rPr>
-          <w:tab/>
-          <w:delText>4</w:delText>
-        </w:r>
-      </w:del>
-    </w:p>
-    <w:p>
-      <w:pPr>
-        <w:pStyle w:val="20"/>
-        <w:tabs>
-          <w:tab w:val="right" w:leader="dot" w:pos="8296"/>
-        </w:tabs>
-        <w:rPr>
-          <w:del w:id="84" w:author="Zhang.Wenming" w:date="2017-08-01T16:08:00Z"/>
-          <w:noProof/>
-        </w:rPr>
-      </w:pPr>
-      <w:del w:id="85" w:author="Zhang.Wenming" w:date="2017-08-01T16:08:00Z">
-        <w:r>
-          <w:rPr>
-            <w:noProof/>
-            <w:rPrChange w:id="86" w:author="Zhang.Wenming" w:date="2017-08-01T16:08:00Z">
-              <w:rPr>
-                <w:rStyle w:val="a7"/>
-                <w:noProof/>
-              </w:rPr>
-            </w:rPrChange>
-          </w:rPr>
-          <w:delText>Client</w:delText>
-        </w:r>
-        <w:r>
-          <w:rPr>
-            <w:noProof/>
-            <w:webHidden/>
-          </w:rPr>
-          <w:tab/>
-          <w:delText>4</w:delText>
-        </w:r>
-      </w:del>
-    </w:p>
-    <w:p>
-      <w:pPr>
-        <w:pStyle w:val="10"/>
-        <w:tabs>
-          <w:tab w:val="right" w:leader="dot" w:pos="8296"/>
-        </w:tabs>
-        <w:rPr>
-          <w:del w:id="87" w:author="Zhang.Wenming" w:date="2017-08-01T16:08:00Z"/>
-          <w:noProof/>
-        </w:rPr>
-      </w:pPr>
-      <w:del w:id="88" w:author="Zhang.Wenming" w:date="2017-08-01T16:08:00Z">
-        <w:r>
-          <w:rPr>
-            <w:noProof/>
-            <w:rPrChange w:id="89" w:author="Zhang.Wenming" w:date="2017-08-01T16:08:00Z">
-              <w:rPr>
-                <w:rStyle w:val="a7"/>
-                <w:noProof/>
-              </w:rPr>
-            </w:rPrChange>
-          </w:rPr>
-          <w:delText>Install NIS</w:delText>
-        </w:r>
-        <w:r>
-          <w:rPr>
-            <w:noProof/>
-            <w:webHidden/>
-          </w:rPr>
-          <w:tab/>
-          <w:delText>5</w:delText>
-        </w:r>
-      </w:del>
-    </w:p>
-    <w:p>
-      <w:pPr>
-        <w:pStyle w:val="20"/>
-        <w:tabs>
-          <w:tab w:val="right" w:leader="dot" w:pos="8296"/>
-        </w:tabs>
-        <w:rPr>
-          <w:del w:id="90" w:author="Zhang.Wenming" w:date="2017-08-01T16:08:00Z"/>
-          <w:noProof/>
-        </w:rPr>
-      </w:pPr>
-      <w:del w:id="91" w:author="Zhang.Wenming" w:date="2017-08-01T16:08:00Z">
-        <w:r>
-          <w:rPr>
-            <w:noProof/>
-            <w:rPrChange w:id="92" w:author="Zhang.Wenming" w:date="2017-08-01T16:08:00Z">
-              <w:rPr>
-                <w:rStyle w:val="a7"/>
-                <w:noProof/>
-              </w:rPr>
-            </w:rPrChange>
-          </w:rPr>
-          <w:delText>Master</w:delText>
-        </w:r>
-        <w:r>
-          <w:rPr>
-            <w:noProof/>
-            <w:webHidden/>
-          </w:rPr>
-          <w:tab/>
-          <w:delText>5</w:delText>
-        </w:r>
-      </w:del>
-    </w:p>
-    <w:p>
-      <w:pPr>
-        <w:pStyle w:val="20"/>
-        <w:tabs>
-          <w:tab w:val="right" w:leader="dot" w:pos="8296"/>
-        </w:tabs>
-        <w:rPr>
-          <w:del w:id="93" w:author="Zhang.Wenming" w:date="2017-08-01T16:08:00Z"/>
-          <w:noProof/>
-        </w:rPr>
-      </w:pPr>
-      <w:del w:id="94" w:author="Zhang.Wenming" w:date="2017-08-01T16:08:00Z">
-        <w:r>
-          <w:rPr>
-            <w:noProof/>
-            <w:rPrChange w:id="95" w:author="Zhang.Wenming" w:date="2017-08-01T16:08:00Z">
-              <w:rPr>
-                <w:rStyle w:val="a7"/>
-                <w:noProof/>
-              </w:rPr>
-            </w:rPrChange>
-          </w:rPr>
-          <w:delText>Client</w:delText>
-        </w:r>
-        <w:r>
-          <w:rPr>
-            <w:noProof/>
-            <w:webHidden/>
-          </w:rPr>
-          <w:tab/>
-          <w:delText>5</w:delText>
-        </w:r>
-      </w:del>
-    </w:p>
-    <w:p>
-      <w:pPr>
-        <w:pStyle w:val="10"/>
-        <w:tabs>
-          <w:tab w:val="right" w:leader="dot" w:pos="8296"/>
-        </w:tabs>
-        <w:rPr>
-          <w:del w:id="96" w:author="Zhang.Wenming" w:date="2017-08-01T16:08:00Z"/>
-          <w:noProof/>
-        </w:rPr>
-      </w:pPr>
-      <w:del w:id="97" w:author="Zhang.Wenming" w:date="2017-08-01T16:08:00Z">
-        <w:r>
-          <w:rPr>
-            <w:noProof/>
-            <w:rPrChange w:id="98" w:author="Zhang.Wenming" w:date="2017-08-01T16:08:00Z">
-              <w:rPr>
-                <w:rStyle w:val="a7"/>
-                <w:noProof/>
-              </w:rPr>
-            </w:rPrChange>
-          </w:rPr>
-          <w:delText>Install GridEngine</w:delText>
-        </w:r>
-        <w:r>
-          <w:rPr>
-            <w:noProof/>
-            <w:webHidden/>
-          </w:rPr>
-          <w:tab/>
-          <w:delText>6</w:delText>
-        </w:r>
-      </w:del>
-    </w:p>
-    <w:p>
-      <w:pPr>
-        <w:pStyle w:val="20"/>
-        <w:tabs>
-          <w:tab w:val="right" w:leader="dot" w:pos="8296"/>
-        </w:tabs>
-        <w:rPr>
-          <w:del w:id="99" w:author="Zhang.Wenming" w:date="2017-08-01T16:08:00Z"/>
-          <w:noProof/>
-        </w:rPr>
-      </w:pPr>
-      <w:del w:id="100" w:author="Zhang.Wenming" w:date="2017-08-01T16:08:00Z">
-        <w:r>
-          <w:rPr>
-            <w:noProof/>
-            <w:rPrChange w:id="101" w:author="Zhang.Wenming" w:date="2017-08-01T16:08:00Z">
-              <w:rPr>
-                <w:rStyle w:val="a7"/>
-                <w:noProof/>
-              </w:rPr>
-            </w:rPrChange>
-          </w:rPr>
-          <w:delText>Master</w:delText>
-        </w:r>
-        <w:r>
-          <w:rPr>
-            <w:noProof/>
-            <w:webHidden/>
-          </w:rPr>
-          <w:tab/>
-          <w:delText>6</w:delText>
-        </w:r>
-      </w:del>
-    </w:p>
-    <w:p>
-      <w:pPr>
-        <w:pStyle w:val="20"/>
-        <w:tabs>
-          <w:tab w:val="right" w:leader="dot" w:pos="8296"/>
-        </w:tabs>
-        <w:rPr>
-          <w:del w:id="102" w:author="Zhang.Wenming" w:date="2017-08-01T16:08:00Z"/>
-          <w:noProof/>
-        </w:rPr>
-      </w:pPr>
-      <w:del w:id="103" w:author="Zhang.Wenming" w:date="2017-08-01T16:08:00Z">
-        <w:r>
-          <w:rPr>
-            <w:noProof/>
-            <w:rPrChange w:id="104" w:author="Zhang.Wenming" w:date="2017-08-01T16:08:00Z">
-              <w:rPr>
-                <w:rStyle w:val="a7"/>
-                <w:noProof/>
-              </w:rPr>
-            </w:rPrChange>
-          </w:rPr>
-          <w:delText>Client</w:delText>
-        </w:r>
-        <w:r>
-          <w:rPr>
-            <w:noProof/>
-            <w:webHidden/>
-          </w:rPr>
-          <w:tab/>
-          <w:delText>7</w:delText>
-        </w:r>
-      </w:del>
-    </w:p>
-    <w:p>
-      <w:pPr>
-        <w:pStyle w:val="10"/>
-        <w:tabs>
-          <w:tab w:val="right" w:leader="dot" w:pos="8296"/>
-        </w:tabs>
-        <w:rPr>
-          <w:del w:id="105" w:author="Zhang.Wenming" w:date="2017-08-01T16:08:00Z"/>
-          <w:noProof/>
-        </w:rPr>
-      </w:pPr>
-      <w:del w:id="106" w:author="Zhang.Wenming" w:date="2017-08-01T16:08:00Z">
-        <w:r>
-          <w:rPr>
-            <w:noProof/>
-            <w:rPrChange w:id="107" w:author="Zhang.Wenming" w:date="2017-08-01T16:08:00Z">
-              <w:rPr>
-                <w:rStyle w:val="a7"/>
-                <w:noProof/>
-              </w:rPr>
-            </w:rPrChange>
-          </w:rPr>
-          <w:delText>Add new node or queue</w:delText>
-        </w:r>
-        <w:r>
-          <w:rPr>
-            <w:noProof/>
-            <w:webHidden/>
-          </w:rPr>
-          <w:tab/>
-          <w:delText>7</w:delText>
-        </w:r>
-      </w:del>
-    </w:p>
-    <w:p>
-      <w:pPr>
-        <w:pStyle w:val="20"/>
-        <w:tabs>
-          <w:tab w:val="right" w:leader="dot" w:pos="8296"/>
-        </w:tabs>
-        <w:rPr>
-          <w:del w:id="108" w:author="Zhang.Wenming" w:date="2017-08-01T16:08:00Z"/>
-          <w:noProof/>
-        </w:rPr>
-      </w:pPr>
-      <w:del w:id="109" w:author="Zhang.Wenming" w:date="2017-08-01T16:08:00Z">
-        <w:r>
-          <w:rPr>
-            <w:noProof/>
-            <w:rPrChange w:id="110" w:author="Zhang.Wenming" w:date="2017-08-01T16:08:00Z">
-              <w:rPr>
-                <w:rStyle w:val="a7"/>
-                <w:noProof/>
-              </w:rPr>
-            </w:rPrChange>
-          </w:rPr>
-          <w:delText>Add new node</w:delText>
-        </w:r>
-        <w:r>
-          <w:rPr>
-            <w:noProof/>
-            <w:webHidden/>
-          </w:rPr>
-          <w:tab/>
-          <w:delText>7</w:delText>
-        </w:r>
-      </w:del>
-    </w:p>
-    <w:p>
-      <w:pPr>
-        <w:pStyle w:val="20"/>
-        <w:tabs>
-          <w:tab w:val="right" w:leader="dot" w:pos="8296"/>
-        </w:tabs>
-        <w:rPr>
-          <w:del w:id="111" w:author="Zhang.Wenming" w:date="2017-08-01T16:08:00Z"/>
-          <w:noProof/>
-        </w:rPr>
-      </w:pPr>
-      <w:del w:id="112" w:author="Zhang.Wenming" w:date="2017-08-01T16:08:00Z">
-        <w:r>
-          <w:rPr>
-            <w:noProof/>
-            <w:rPrChange w:id="113" w:author="Zhang.Wenming" w:date="2017-08-01T16:08:00Z">
-              <w:rPr>
-                <w:rStyle w:val="a7"/>
-                <w:noProof/>
-              </w:rPr>
-            </w:rPrChange>
-          </w:rPr>
-          <w:delText>Add new queue</w:delText>
-        </w:r>
-        <w:r>
-          <w:rPr>
-            <w:noProof/>
-            <w:webHidden/>
-          </w:rPr>
-          <w:tab/>
-          <w:delText>8</w:delText>
-        </w:r>
-      </w:del>
-    </w:p>
-    <w:p>
-      <w:pPr>
-        <w:pStyle w:val="10"/>
-        <w:tabs>
-          <w:tab w:val="right" w:leader="dot" w:pos="8296"/>
-        </w:tabs>
-        <w:rPr>
-          <w:del w:id="114" w:author="Zhang.Wenming" w:date="2017-08-01T16:08:00Z"/>
-          <w:noProof/>
-        </w:rPr>
-      </w:pPr>
-      <w:del w:id="115" w:author="Zhang.Wenming" w:date="2017-08-01T16:08:00Z">
-        <w:r>
-          <w:rPr>
-            <w:noProof/>
-            <w:rPrChange w:id="116" w:author="Zhang.Wenming" w:date="2017-08-01T16:08:00Z">
-              <w:rPr>
-                <w:rStyle w:val="a7"/>
-                <w:noProof/>
-              </w:rPr>
-            </w:rPrChange>
-          </w:rPr>
-          <w:delText>Using GridEngine</w:delText>
-        </w:r>
-        <w:r>
-          <w:rPr>
-            <w:noProof/>
-            <w:webHidden/>
-          </w:rPr>
-          <w:tab/>
-          <w:delText>10</w:delText>
-        </w:r>
-      </w:del>
-    </w:p>
-    <w:p>
-      <w:pPr>
-        <w:pStyle w:val="10"/>
-        <w:tabs>
-          <w:tab w:val="right" w:leader="dot" w:pos="8296"/>
-        </w:tabs>
-        <w:rPr>
-          <w:del w:id="117" w:author="Zhang.Wenming" w:date="2017-08-01T16:08:00Z"/>
-          <w:noProof/>
-        </w:rPr>
-      </w:pPr>
-      <w:del w:id="118" w:author="Zhang.Wenming" w:date="2017-08-01T16:08:00Z">
-        <w:r>
-          <w:rPr>
-            <w:noProof/>
-            <w:rPrChange w:id="119" w:author="Zhang.Wenming" w:date="2017-08-01T16:08:00Z">
-              <w:rPr>
-                <w:rStyle w:val="a7"/>
-                <w:noProof/>
-              </w:rPr>
-            </w:rPrChange>
-          </w:rPr>
-          <w:delText>Useful command</w:delText>
-        </w:r>
-        <w:r>
-          <w:rPr>
-            <w:noProof/>
-            <w:webHidden/>
-          </w:rPr>
-          <w:tab/>
-          <w:delText>10</w:delText>
-        </w:r>
-      </w:del>
-    </w:p>
-    <w:p>
-      <w:pPr>
-        <w:pStyle w:val="10"/>
-        <w:tabs>
-          <w:tab w:val="right" w:leader="dot" w:pos="8296"/>
-        </w:tabs>
-        <w:rPr>
-          <w:del w:id="120" w:author="Zhang.Wenming" w:date="2017-08-01T16:08:00Z"/>
-          <w:noProof/>
-        </w:rPr>
-      </w:pPr>
-      <w:del w:id="121" w:author="Zhang.Wenming" w:date="2017-08-01T16:08:00Z">
-        <w:r>
-          <w:rPr>
-            <w:noProof/>
-            <w:rPrChange w:id="122" w:author="Zhang.Wenming" w:date="2017-08-01T16:08:00Z">
-              <w:rPr>
-                <w:rStyle w:val="a7"/>
-                <w:noProof/>
-              </w:rPr>
-            </w:rPrChange>
-          </w:rPr>
-          <w:delText>Server status after installation</w:delText>
-        </w:r>
-        <w:r>
-          <w:rPr>
-            <w:noProof/>
-            <w:webHidden/>
-          </w:rPr>
-          <w:tab/>
-          <w:delText>12</w:delText>
-        </w:r>
-      </w:del>
+          <w:fldChar w:fldCharType="end"/>
+        </w:r>
+      </w:hyperlink>
     </w:p>
     <w:p>
       <w:pPr>
@@ -3052,8 +1481,8 @@
       <w:pPr>
         <w:pStyle w:val="1"/>
       </w:pPr>
-      <w:bookmarkStart w:id="123" w:name="_Toc489020256"/>
-      <w:bookmarkStart w:id="124" w:name="_Toc489368455"/>
+      <w:bookmarkStart w:id="5" w:name="_Toc489368455"/>
+      <w:bookmarkStart w:id="6" w:name="_Toc489020256"/>
       <w:r>
         <w:rPr>
           <w:rFonts w:hint="eastAsia"/>
@@ -3067,9 +1496,9 @@
         </w:rPr>
         <w:t>d</w:t>
       </w:r>
-      <w:bookmarkEnd w:id="124"/>
-    </w:p>
-    <w:bookmarkEnd w:id="123"/>
+      <w:bookmarkEnd w:id="5"/>
+    </w:p>
+    <w:bookmarkEnd w:id="6"/>
     <w:p>
       <w:pPr>
         <w:pStyle w:val="7"/>
@@ -4688,7 +3117,7 @@
       <w:pPr>
         <w:pStyle w:val="1"/>
       </w:pPr>
-      <w:bookmarkStart w:id="125" w:name="_Toc489368456"/>
+      <w:bookmarkStart w:id="7" w:name="_Toc489368456"/>
       <w:r>
         <w:rPr>
           <w:rFonts w:hint="eastAsia"/>
@@ -4696,7 +3125,7 @@
         <w:lastRenderedPageBreak/>
         <w:t>Steps</w:t>
       </w:r>
-      <w:bookmarkEnd w:id="125"/>
+      <w:bookmarkEnd w:id="7"/>
     </w:p>
     <w:p>
       <w:pPr>
@@ -4731,14 +3160,12 @@
         </w:rPr>
         <w:t xml:space="preserve">should </w:t>
       </w:r>
-      <w:ins w:id="126" w:author="Zhang.Wenming" w:date="2017-08-01T16:19:00Z">
-        <w:r>
-          <w:rPr>
-            <w:rFonts w:hint="eastAsia"/>
-          </w:rPr>
-          <w:t xml:space="preserve">respectively </w:t>
-        </w:r>
-      </w:ins>
+      <w:r>
+        <w:rPr>
+          <w:rFonts w:hint="eastAsia"/>
+        </w:rPr>
+        <w:t xml:space="preserve">respectively </w:t>
+      </w:r>
       <w:r>
         <w:rPr>
           <w:rFonts w:hint="eastAsia"/>
@@ -4757,44 +3184,24 @@
         </w:rPr>
         <w:t xml:space="preserve"> node</w:t>
       </w:r>
-      <w:ins w:id="127" w:author="Zhang.Wenming" w:date="2017-08-01T16:18:00Z">
-        <w:r>
-          <w:rPr>
-            <w:rFonts w:hint="eastAsia"/>
-          </w:rPr>
-          <w:t xml:space="preserve"> </w:t>
-        </w:r>
-      </w:ins>
-      <w:del w:id="128" w:author="Zhang.Wenming" w:date="2017-08-01T16:19:00Z">
-        <w:r>
-          <w:rPr>
-            <w:rFonts w:hint="eastAsia"/>
-          </w:rPr>
-          <w:delText xml:space="preserve"> </w:delText>
-        </w:r>
-      </w:del>
+      <w:r>
+        <w:rPr>
+          <w:rFonts w:hint="eastAsia"/>
+        </w:rPr>
+        <w:t xml:space="preserve"> </w:t>
+      </w:r>
       <w:r>
         <w:rPr>
           <w:rFonts w:hint="eastAsia"/>
         </w:rPr>
         <w:t>in our server</w:t>
       </w:r>
-      <w:ins w:id="129" w:author="Zhang.Wenming" w:date="2017-08-01T16:18:00Z">
-        <w:r>
-          <w:rPr>
-            <w:rFonts w:hint="eastAsia"/>
-          </w:rPr>
-          <w:t>s</w:t>
-        </w:r>
-      </w:ins>
-      <w:del w:id="130" w:author="Zhang.Wenming" w:date="2017-08-01T16:18:00Z">
-        <w:r>
-          <w:rPr>
-            <w:rFonts w:hint="eastAsia"/>
-          </w:rPr>
-          <w:delText xml:space="preserve"> respectively</w:delText>
-        </w:r>
-      </w:del>
+      <w:r>
+        <w:rPr>
+          <w:rFonts w:hint="eastAsia"/>
+        </w:rPr>
+        <w:t>s</w:t>
+      </w:r>
       <w:r>
         <w:rPr>
           <w:rFonts w:hint="eastAsia"/>
@@ -4949,80 +3356,30 @@
         </w:rPr>
         <w:t xml:space="preserve"> </w:t>
       </w:r>
-      <w:del w:id="131" w:author="Zhang.Wenming" w:date="2017-08-01T16:23:00Z">
-        <w:r>
-          <w:rPr>
-            <w:rFonts w:hint="eastAsia"/>
-          </w:rPr>
-          <w:delText>The network</w:delText>
-        </w:r>
-      </w:del>
-      <w:ins w:id="132" w:author="Zhang.Wenming" w:date="2017-08-01T16:23:00Z">
-        <w:r>
-          <w:rPr>
-            <w:rFonts w:hint="eastAsia"/>
-          </w:rPr>
-          <w:t>The</w:t>
-        </w:r>
-      </w:ins>
-      <w:del w:id="133" w:author="Zhang.Wenming" w:date="2017-08-01T16:23:00Z">
-        <w:r>
-          <w:rPr>
-            <w:rFonts w:hint="eastAsia"/>
-          </w:rPr>
-          <w:delText xml:space="preserve"> is</w:delText>
-        </w:r>
-      </w:del>
+      <w:r>
+        <w:rPr>
+          <w:rFonts w:hint="eastAsia"/>
+        </w:rPr>
+        <w:t>The</w:t>
+      </w:r>
       <w:r>
         <w:rPr>
           <w:rFonts w:hint="eastAsia"/>
         </w:rPr>
         <w:t xml:space="preserve"> configur</w:t>
       </w:r>
-      <w:ins w:id="134" w:author="Zhang.Wenming" w:date="2017-08-01T16:23:00Z">
-        <w:r>
-          <w:rPr>
-            <w:rFonts w:hint="eastAsia"/>
-          </w:rPr>
-          <w:t>ation is updated in</w:t>
-        </w:r>
-      </w:ins>
-      <w:del w:id="135" w:author="Zhang.Wenming" w:date="2017-08-01T16:23:00Z">
-        <w:r>
-          <w:rPr>
-            <w:rFonts w:hint="eastAsia"/>
-          </w:rPr>
-          <w:delText>ed</w:delText>
-        </w:r>
-      </w:del>
-      <w:r>
-        <w:rPr>
-          <w:rFonts w:hint="eastAsia"/>
-        </w:rPr>
-        <w:t xml:space="preserve"> </w:t>
-      </w:r>
-      <w:del w:id="136" w:author="Zhang.Wenming" w:date="2017-08-01T16:21:00Z">
-        <w:r>
-          <w:rPr>
-            <w:rFonts w:hint="eastAsia"/>
-          </w:rPr>
-          <w:delText xml:space="preserve"> </w:delText>
-        </w:r>
-      </w:del>
-      <w:r>
-        <w:rPr>
-          <w:rFonts w:hint="eastAsia"/>
-        </w:rPr>
-        <w:t xml:space="preserve">the network mapping file </w:t>
-      </w:r>
-      <w:del w:id="137" w:author="Zhang.Wenming" w:date="2017-08-01T16:23:00Z">
-        <w:r>
-          <w:rPr>
-            <w:rFonts w:hint="eastAsia"/>
-          </w:rPr>
-          <w:delText xml:space="preserve">in file </w:delText>
-        </w:r>
-      </w:del>
+      <w:r>
+        <w:rPr>
+          <w:rFonts w:hint="eastAsia"/>
+        </w:rPr>
+        <w:t>ation is updated in</w:t>
+      </w:r>
+      <w:r>
+        <w:rPr>
+          <w:rFonts w:hint="eastAsia"/>
+        </w:rPr>
+        <w:t xml:space="preserve"> the network mapping file </w:t>
+      </w:r>
       <w:hyperlink w:anchor="_Configuration_Network" w:history="1">
         <w:r>
           <w:rPr>
@@ -5094,26 +3451,14 @@
         <w:t>u</w:t>
       </w:r>
       <w:r>
-        <w:rPr>
-          <w:rPrChange w:id="138" w:author="Zhang.Wenming" w:date="2017-08-01T16:22:00Z">
-            <w:rPr>
-              <w:rFonts w:ascii="Tahoma" w:hAnsi="Tahoma" w:cs="Tahoma"/>
-              <w:color w:val="666666"/>
-              <w:sz w:val="18"/>
-              <w:szCs w:val="18"/>
-            </w:rPr>
-          </w:rPrChange>
-        </w:rPr>
         <w:t>nified authentication account</w:t>
       </w:r>
-      <w:ins w:id="139" w:author="Zhang.Wenming" w:date="2017-08-01T16:22:00Z">
-        <w:r>
-          <w:rPr>
-            <w:rFonts w:hint="eastAsia"/>
-          </w:rPr>
-          <w:t xml:space="preserve"> </w:t>
-        </w:r>
-      </w:ins>
+      <w:r>
+        <w:rPr>
+          <w:rFonts w:hint="eastAsia"/>
+        </w:rPr>
+        <w:t xml:space="preserve"> </w:t>
+      </w:r>
       <w:r>
         <w:rPr>
           <w:rFonts w:hint="eastAsia"/>
@@ -6017,10 +4362,6 @@
           <w:numId w:val="7"/>
         </w:numPr>
         <w:ind w:firstLineChars="0"/>
-        <w:rPr>
-          <w:ins w:id="140" w:author="Zhang.Wenming" w:date="2017-08-01T16:08:00Z"/>
-          <w:rFonts w:hint="eastAsia"/>
-        </w:rPr>
       </w:pPr>
       <w:r>
         <w:rPr>
@@ -6028,70 +4369,22 @@
         </w:rPr>
         <w:t xml:space="preserve">In the future, you can </w:t>
       </w:r>
-      <w:del w:id="141" w:author="Zhang.Wenming" w:date="2017-08-01T16:11:00Z">
-        <w:r>
-          <w:rPr>
-            <w:rFonts w:hint="eastAsia"/>
-          </w:rPr>
-          <w:delText>a</w:delText>
-        </w:r>
-      </w:del>
-      <w:del w:id="142" w:author="Zhang.Wenming" w:date="2017-08-01T16:10:00Z">
-        <w:r>
-          <w:rPr>
-            <w:rFonts w:hint="eastAsia"/>
-          </w:rPr>
-          <w:delText>nd</w:delText>
-        </w:r>
-      </w:del>
-      <w:del w:id="143" w:author="Zhang.Wenming" w:date="2017-08-01T16:11:00Z">
-        <w:r>
-          <w:rPr>
-            <w:rFonts w:hint="eastAsia"/>
-          </w:rPr>
-          <w:delText xml:space="preserve"> </w:delText>
-        </w:r>
-      </w:del>
-      <w:r>
-        <w:fldChar w:fldCharType="begin"/>
-      </w:r>
-      <w:r>
-        <w:instrText xml:space="preserve"> HYPERLINK \l "_Add_new_node" </w:instrText>
-      </w:r>
-      <w:r>
-        <w:fldChar w:fldCharType="separate"/>
-      </w:r>
-      <w:del w:id="144" w:author="Zhang.Wenming" w:date="2017-08-01T16:11:00Z">
+      <w:hyperlink w:anchor="_Add_new_node" w:history="1">
         <w:r>
           <w:rPr>
             <w:rStyle w:val="a7"/>
             <w:rFonts w:hint="eastAsia"/>
           </w:rPr>
-          <w:delText>n</w:delText>
-        </w:r>
-      </w:del>
-      <w:ins w:id="145" w:author="Zhang.Wenming" w:date="2017-08-01T16:11:00Z">
+          <w:t>add n</w:t>
+        </w:r>
         <w:r>
           <w:rPr>
             <w:rStyle w:val="a7"/>
             <w:rFonts w:hint="eastAsia"/>
           </w:rPr>
-          <w:t>add n</w:t>
-        </w:r>
-      </w:ins>
-      <w:r>
-        <w:rPr>
-          <w:rStyle w:val="a7"/>
-          <w:rFonts w:hint="eastAsia"/>
-        </w:rPr>
-        <w:t>ew computer node</w:t>
-      </w:r>
-      <w:r>
-        <w:rPr>
-          <w:rStyle w:val="a7"/>
-        </w:rPr>
-        <w:fldChar w:fldCharType="end"/>
-      </w:r>
+          <w:t>ew computer node</w:t>
+        </w:r>
+      </w:hyperlink>
       <w:r>
         <w:rPr>
           <w:rFonts w:hint="eastAsia"/>
@@ -6125,62 +4418,22 @@
         </w:rPr>
         <w:t xml:space="preserve"> also can </w:t>
       </w:r>
-      <w:del w:id="146" w:author="Zhang.Wenming" w:date="2017-08-01T16:10:00Z">
-        <w:r>
-          <w:rPr>
-            <w:rFonts w:hint="eastAsia"/>
-          </w:rPr>
-          <w:delText>configure</w:delText>
-        </w:r>
-      </w:del>
-      <w:del w:id="147" w:author="Zhang.Wenming" w:date="2017-08-01T16:11:00Z">
-        <w:r>
-          <w:rPr>
-            <w:rFonts w:hint="eastAsia"/>
-          </w:rPr>
-          <w:delText xml:space="preserve"> </w:delText>
-        </w:r>
-      </w:del>
-      <w:r>
-        <w:fldChar w:fldCharType="begin"/>
-      </w:r>
-      <w:r>
-        <w:instrText xml:space="preserve"> HYPERLINK \l "_Add_new_queue" </w:instrText>
-      </w:r>
-      <w:r>
-        <w:fldChar w:fldCharType="separate"/>
-      </w:r>
-      <w:del w:id="148" w:author="Zhang.Wenming" w:date="2017-08-01T16:11:00Z">
+      <w:hyperlink w:anchor="_Add_new_queue" w:history="1">
         <w:r>
           <w:rPr>
             <w:rStyle w:val="a7"/>
             <w:rFonts w:hint="eastAsia"/>
           </w:rPr>
-          <w:delText>n</w:delText>
-        </w:r>
-      </w:del>
-      <w:ins w:id="149" w:author="Zhang.Wenming" w:date="2017-08-01T16:11:00Z">
+          <w:t>add n</w:t>
+        </w:r>
         <w:r>
           <w:rPr>
             <w:rStyle w:val="a7"/>
             <w:rFonts w:hint="eastAsia"/>
           </w:rPr>
-          <w:t>add n</w:t>
-        </w:r>
-      </w:ins>
-      <w:r>
-        <w:rPr>
-          <w:rStyle w:val="a7"/>
-          <w:rFonts w:hint="eastAsia"/>
-        </w:rPr>
-        <w:t>ew queue</w:t>
-      </w:r>
-      <w:r>
-        <w:rPr>
-          <w:rStyle w:val="a7"/>
-        </w:rPr>
-        <w:fldChar w:fldCharType="end"/>
-      </w:r>
+          <w:t>ew queue</w:t>
+        </w:r>
+      </w:hyperlink>
       <w:r>
         <w:rPr>
           <w:rFonts w:hint="eastAsia"/>
@@ -6215,34 +4468,19 @@
         </w:numPr>
         <w:ind w:firstLineChars="0"/>
       </w:pPr>
-      <w:ins w:id="150" w:author="Zhang.Wenming" w:date="2017-08-01T16:31:00Z">
-        <w:r>
-          <w:rPr>
-            <w:rFonts w:hint="eastAsia"/>
-          </w:rPr>
-          <w:t>Y</w:t>
-        </w:r>
-      </w:ins>
-      <w:ins w:id="151" w:author="Zhang.Wenming" w:date="2017-08-01T16:10:00Z">
-        <w:r>
-          <w:rPr>
-            <w:rFonts w:hint="eastAsia"/>
-          </w:rPr>
-          <w:t xml:space="preserve">ou can check the </w:t>
-        </w:r>
-      </w:ins>
-      <w:ins w:id="152" w:author="Zhang.Wenming" w:date="2017-08-01T16:09:00Z">
-        <w:r>
-          <w:fldChar w:fldCharType="begin"/>
-        </w:r>
-        <w:r>
-          <w:instrText xml:space="preserve"> HYPERLINK  \l "_Servers_status_after" </w:instrText>
-        </w:r>
-        <w:r>
-          <w:fldChar w:fldCharType="separate"/>
-        </w:r>
-      </w:ins>
-      <w:ins w:id="153" w:author="Zhang.Wenming" w:date="2017-08-01T16:10:00Z">
+      <w:r>
+        <w:rPr>
+          <w:rFonts w:hint="eastAsia"/>
+        </w:rPr>
+        <w:t>Y</w:t>
+      </w:r>
+      <w:r>
+        <w:rPr>
+          <w:rFonts w:hint="eastAsia"/>
+        </w:rPr>
+        <w:t xml:space="preserve">ou can check the </w:t>
+      </w:r>
+      <w:hyperlink w:anchor="_Servers_status_after" w:history="1">
         <w:r>
           <w:rPr>
             <w:rStyle w:val="a7"/>
@@ -6250,8 +4488,6 @@
           </w:rPr>
           <w:t>s</w:t>
         </w:r>
-      </w:ins>
-      <w:ins w:id="154" w:author="Zhang.Wenming" w:date="2017-08-01T16:09:00Z">
         <w:r>
           <w:rPr>
             <w:rStyle w:val="a7"/>
@@ -6259,30 +4495,25 @@
           </w:rPr>
           <w:t>ervers status after installation</w:t>
         </w:r>
-        <w:r>
-          <w:fldChar w:fldCharType="end"/>
-        </w:r>
-      </w:ins>
-      <w:ins w:id="155" w:author="Zhang.Wenming" w:date="2017-08-01T16:31:00Z">
-        <w:r>
-          <w:rPr>
-            <w:rFonts w:hint="eastAsia"/>
-          </w:rPr>
-          <w:t xml:space="preserve"> in our case</w:t>
-        </w:r>
-        <w:r>
-          <w:rPr>
-            <w:rFonts w:hint="eastAsia"/>
-          </w:rPr>
-          <w:t xml:space="preserve"> now</w:t>
-        </w:r>
-        <w:r>
-          <w:rPr>
-            <w:rFonts w:hint="eastAsia"/>
-          </w:rPr>
-          <w:t>.</w:t>
-        </w:r>
-      </w:ins>
+      </w:hyperlink>
+      <w:r>
+        <w:rPr>
+          <w:rFonts w:hint="eastAsia"/>
+        </w:rPr>
+        <w:t xml:space="preserve"> in our case</w:t>
+      </w:r>
+      <w:r>
+        <w:rPr>
+          <w:rFonts w:hint="eastAsia"/>
+        </w:rPr>
+        <w:t xml:space="preserve"> now</w:t>
+      </w:r>
+      <w:r>
+        <w:rPr>
+          <w:rFonts w:hint="eastAsia"/>
+        </w:rPr>
+        <w:t>.</w:t>
+      </w:r>
     </w:p>
     <w:p>
       <w:pPr>
@@ -6297,10 +4528,10 @@
       <w:pPr>
         <w:pStyle w:val="1"/>
       </w:pPr>
-      <w:bookmarkStart w:id="156" w:name="_Configuration_Network"/>
-      <w:bookmarkStart w:id="157" w:name="_Toc489020257"/>
-      <w:bookmarkStart w:id="158" w:name="_Toc489368457"/>
-      <w:bookmarkEnd w:id="156"/>
+      <w:bookmarkStart w:id="8" w:name="_Configuration_Network"/>
+      <w:bookmarkStart w:id="9" w:name="_Toc489368457"/>
+      <w:bookmarkStart w:id="10" w:name="_Toc489020257"/>
+      <w:bookmarkEnd w:id="8"/>
       <w:r>
         <w:rPr>
           <w:rFonts w:hint="eastAsia"/>
@@ -6320,7 +4551,7 @@
         </w:rPr>
         <w:t>twork</w:t>
       </w:r>
-      <w:bookmarkEnd w:id="158"/>
+      <w:bookmarkEnd w:id="9"/>
     </w:p>
     <w:p>
       <w:r>
@@ -6426,37 +4657,35 @@
       <w:pPr>
         <w:pStyle w:val="1"/>
       </w:pPr>
-      <w:bookmarkStart w:id="159" w:name="_Install_NFS_1"/>
-      <w:bookmarkStart w:id="160" w:name="_Toc489368458"/>
-      <w:bookmarkEnd w:id="159"/>
+      <w:bookmarkStart w:id="11" w:name="_Install_NFS_1"/>
+      <w:bookmarkStart w:id="12" w:name="_Toc489368458"/>
+      <w:bookmarkEnd w:id="11"/>
       <w:r>
         <w:rPr>
           <w:rFonts w:hint="eastAsia"/>
         </w:rPr>
         <w:t>Install NFS</w:t>
       </w:r>
-      <w:bookmarkEnd w:id="160"/>
+      <w:bookmarkEnd w:id="12"/>
     </w:p>
     <w:p>
       <w:pPr>
         <w:pStyle w:val="2"/>
       </w:pPr>
-      <w:bookmarkStart w:id="161" w:name="_Toc489368459"/>
-      <w:ins w:id="162" w:author="Zhang.Wenming" w:date="2017-08-01T16:05:00Z">
-        <w:r>
-          <w:rPr>
-            <w:rFonts w:hint="eastAsia"/>
-          </w:rPr>
-          <w:t xml:space="preserve">Install NFS </w:t>
-        </w:r>
-      </w:ins>
+      <w:bookmarkStart w:id="13" w:name="_Toc489368459"/>
+      <w:r>
+        <w:rPr>
+          <w:rFonts w:hint="eastAsia"/>
+        </w:rPr>
+        <w:t xml:space="preserve">Install NFS </w:t>
+      </w:r>
       <w:r>
         <w:rPr>
           <w:rFonts w:hint="eastAsia"/>
         </w:rPr>
         <w:t>Master</w:t>
       </w:r>
-      <w:bookmarkEnd w:id="161"/>
+      <w:bookmarkEnd w:id="13"/>
     </w:p>
     <w:p>
       <w:r>
@@ -6547,24 +4776,22 @@
       <w:pPr>
         <w:pStyle w:val="2"/>
       </w:pPr>
-      <w:bookmarkStart w:id="163" w:name="_Client"/>
-      <w:bookmarkStart w:id="164" w:name="_Toc489368460"/>
-      <w:bookmarkEnd w:id="163"/>
-      <w:ins w:id="165" w:author="Zhang.Wenming" w:date="2017-08-01T16:05:00Z">
-        <w:r>
-          <w:rPr>
-            <w:rFonts w:hint="eastAsia"/>
-          </w:rPr>
-          <w:t xml:space="preserve">Install NFS </w:t>
-        </w:r>
-      </w:ins>
+      <w:bookmarkStart w:id="14" w:name="_Client"/>
+      <w:bookmarkStart w:id="15" w:name="_Toc489368460"/>
+      <w:bookmarkEnd w:id="14"/>
+      <w:r>
+        <w:rPr>
+          <w:rFonts w:hint="eastAsia"/>
+        </w:rPr>
+        <w:t xml:space="preserve">Install NFS </w:t>
+      </w:r>
       <w:r>
         <w:rPr>
           <w:rFonts w:hint="eastAsia"/>
         </w:rPr>
         <w:t>Client</w:t>
       </w:r>
-      <w:bookmarkEnd w:id="164"/>
+      <w:bookmarkEnd w:id="15"/>
     </w:p>
     <w:p>
       <w:pPr>
@@ -6691,9 +4918,9 @@
       <w:pPr>
         <w:pStyle w:val="1"/>
       </w:pPr>
-      <w:bookmarkStart w:id="166" w:name="_Install_NIS"/>
-      <w:bookmarkStart w:id="167" w:name="_Toc489368461"/>
-      <w:bookmarkEnd w:id="166"/>
+      <w:bookmarkStart w:id="16" w:name="_Install_NIS"/>
+      <w:bookmarkStart w:id="17" w:name="_Toc489368461"/>
+      <w:bookmarkEnd w:id="16"/>
       <w:r>
         <w:rPr>
           <w:rFonts w:hint="eastAsia"/>
@@ -6701,8 +4928,8 @@
         <w:lastRenderedPageBreak/>
         <w:t>Install NIS</w:t>
       </w:r>
-      <w:bookmarkEnd w:id="157"/>
-      <w:bookmarkEnd w:id="167"/>
+      <w:bookmarkEnd w:id="10"/>
+      <w:bookmarkEnd w:id="17"/>
     </w:p>
     <w:p>
       <w:r>
@@ -6718,25 +4945,23 @@
       <w:pPr>
         <w:pStyle w:val="2"/>
       </w:pPr>
-      <w:bookmarkStart w:id="168" w:name="_Toc489368462"/>
-      <w:ins w:id="169" w:author="Zhang.Wenming" w:date="2017-08-01T16:06:00Z">
-        <w:r>
-          <w:t>Install NIS</w:t>
-        </w:r>
-        <w:r>
-          <w:rPr>
-            <w:rFonts w:hint="eastAsia"/>
-          </w:rPr>
-          <w:t xml:space="preserve"> </w:t>
-        </w:r>
-      </w:ins>
+      <w:bookmarkStart w:id="18" w:name="_Toc489368462"/>
+      <w:r>
+        <w:t>Install NIS</w:t>
+      </w:r>
+      <w:r>
+        <w:rPr>
+          <w:rFonts w:hint="eastAsia"/>
+        </w:rPr>
+        <w:t xml:space="preserve"> </w:t>
+      </w:r>
       <w:r>
         <w:rPr>
           <w:rFonts w:hint="eastAsia"/>
         </w:rPr>
         <w:t>Master</w:t>
       </w:r>
-      <w:bookmarkEnd w:id="168"/>
+      <w:bookmarkEnd w:id="18"/>
     </w:p>
     <w:p>
       <w:r>
@@ -6781,11 +5006,6 @@
         <w:t>NISSERVER</w:t>
       </w:r>
       <w:r>
-        <w:rPr>
-          <w:rPrChange w:id="170" w:author="Zhang.Wenming" w:date="2017-08-01T16:30:00Z">
-            <w:rPr/>
-          </w:rPrChange>
-        </w:rPr>
         <w:t>=master</w:t>
       </w:r>
     </w:p>
@@ -6928,29 +5148,27 @@
       <w:pPr>
         <w:pStyle w:val="2"/>
       </w:pPr>
-      <w:bookmarkStart w:id="171" w:name="_Client_1"/>
-      <w:bookmarkStart w:id="172" w:name="_Install_NIS_Client"/>
-      <w:bookmarkStart w:id="173" w:name="_Toc489368463"/>
-      <w:bookmarkEnd w:id="171"/>
-      <w:bookmarkEnd w:id="172"/>
-      <w:ins w:id="174" w:author="Zhang.Wenming" w:date="2017-08-01T16:06:00Z">
-        <w:r>
-          <w:t>Install NIS</w:t>
-        </w:r>
-        <w:r>
-          <w:rPr>
-            <w:rFonts w:hint="eastAsia"/>
-          </w:rPr>
-          <w:t xml:space="preserve"> </w:t>
-        </w:r>
-      </w:ins>
+      <w:bookmarkStart w:id="19" w:name="_Client_1"/>
+      <w:bookmarkStart w:id="20" w:name="_Install_NIS_Client"/>
+      <w:bookmarkStart w:id="21" w:name="_Toc489368463"/>
+      <w:bookmarkEnd w:id="19"/>
+      <w:bookmarkEnd w:id="20"/>
+      <w:r>
+        <w:t>Install NIS</w:t>
+      </w:r>
+      <w:r>
+        <w:rPr>
+          <w:rFonts w:hint="eastAsia"/>
+        </w:rPr>
+        <w:t xml:space="preserve"> </w:t>
+      </w:r>
       <w:r>
         <w:rPr>
           <w:rFonts w:hint="eastAsia"/>
         </w:rPr>
         <w:t>Client</w:t>
       </w:r>
-      <w:bookmarkEnd w:id="173"/>
+      <w:bookmarkEnd w:id="21"/>
     </w:p>
     <w:p>
       <w:r>
@@ -7159,33 +5377,33 @@
       <w:r>
         <w:t>ypbind start/running, process 3677</w:t>
       </w:r>
-      <w:bookmarkStart w:id="175" w:name="_Toc489020258"/>
+      <w:bookmarkStart w:id="22" w:name="_Toc489020258"/>
     </w:p>
     <w:p>
       <w:pPr>
         <w:pStyle w:val="1"/>
       </w:pPr>
-      <w:bookmarkStart w:id="176" w:name="_Install_NFS"/>
-      <w:bookmarkStart w:id="177" w:name="_Install_Gridengine"/>
-      <w:bookmarkStart w:id="178" w:name="_Toc489020259"/>
-      <w:bookmarkStart w:id="179" w:name="_Toc489368464"/>
-      <w:bookmarkEnd w:id="175"/>
-      <w:bookmarkEnd w:id="176"/>
-      <w:bookmarkEnd w:id="177"/>
+      <w:bookmarkStart w:id="23" w:name="_Install_NFS"/>
+      <w:bookmarkStart w:id="24" w:name="_Install_Gridengine"/>
+      <w:bookmarkStart w:id="25" w:name="_Toc489020259"/>
+      <w:bookmarkStart w:id="26" w:name="_Toc489368464"/>
+      <w:bookmarkEnd w:id="22"/>
+      <w:bookmarkEnd w:id="23"/>
+      <w:bookmarkEnd w:id="24"/>
       <w:r>
         <w:rPr>
           <w:rFonts w:hint="eastAsia"/>
         </w:rPr>
         <w:t xml:space="preserve">Install </w:t>
       </w:r>
-      <w:bookmarkEnd w:id="178"/>
+      <w:bookmarkEnd w:id="25"/>
       <w:r>
         <w:rPr>
           <w:rFonts w:hint="eastAsia"/>
         </w:rPr>
         <w:t>GridEngine</w:t>
       </w:r>
-      <w:bookmarkEnd w:id="179"/>
+      <w:bookmarkEnd w:id="26"/>
     </w:p>
     <w:p>
       <w:hyperlink r:id="rId9" w:history="1">
@@ -7202,9 +5420,9 @@
       <w:pPr>
         <w:pStyle w:val="2"/>
       </w:pPr>
-      <w:bookmarkStart w:id="180" w:name="_Install_GridEngine_Master"/>
-      <w:bookmarkStart w:id="181" w:name="_Toc489368465"/>
-      <w:bookmarkEnd w:id="180"/>
+      <w:bookmarkStart w:id="27" w:name="_Install_GridEngine_Master"/>
+      <w:bookmarkStart w:id="28" w:name="_Toc489368465"/>
+      <w:bookmarkEnd w:id="27"/>
       <w:r>
         <w:rPr>
           <w:rFonts w:hint="eastAsia"/>
@@ -7217,15 +5435,7 @@
         </w:rPr>
         <w:t>Master</w:t>
       </w:r>
-      <w:bookmarkEnd w:id="181"/>
-      <w:del w:id="182" w:author="Zhang.Wenming" w:date="2017-08-01T16:07:00Z">
-        <w:r>
-          <w:rPr>
-            <w:rFonts w:hint="eastAsia"/>
-          </w:rPr>
-          <w:delText xml:space="preserve"> node</w:delText>
-        </w:r>
-      </w:del>
+      <w:bookmarkEnd w:id="28"/>
     </w:p>
     <w:p>
       <w:pPr>
@@ -7975,11 +6185,11 @@
       <w:pPr>
         <w:pStyle w:val="2"/>
       </w:pPr>
-      <w:bookmarkStart w:id="183" w:name="_Client_2"/>
-      <w:bookmarkStart w:id="184" w:name="_Install_GridEngine_Client"/>
-      <w:bookmarkStart w:id="185" w:name="_Toc489368466"/>
-      <w:bookmarkEnd w:id="183"/>
-      <w:bookmarkEnd w:id="184"/>
+      <w:bookmarkStart w:id="29" w:name="_Client_2"/>
+      <w:bookmarkStart w:id="30" w:name="_Install_GridEngine_Client"/>
+      <w:bookmarkStart w:id="31" w:name="_Toc489368466"/>
+      <w:bookmarkEnd w:id="29"/>
+      <w:bookmarkEnd w:id="30"/>
       <w:r>
         <w:rPr>
           <w:rFonts w:hint="eastAsia"/>
@@ -7992,15 +6202,7 @@
         </w:rPr>
         <w:t>Client</w:t>
       </w:r>
-      <w:bookmarkEnd w:id="185"/>
-      <w:del w:id="186" w:author="Zhang.Wenming" w:date="2017-08-01T16:07:00Z">
-        <w:r>
-          <w:rPr>
-            <w:rFonts w:hint="eastAsia"/>
-          </w:rPr>
-          <w:delText xml:space="preserve"> node</w:delText>
-        </w:r>
-      </w:del>
+      <w:bookmarkEnd w:id="31"/>
     </w:p>
     <w:p>
       <w:r>
@@ -8058,65 +6260,53 @@
       <w:pPr>
         <w:pStyle w:val="1"/>
       </w:pPr>
-      <w:bookmarkStart w:id="187" w:name="_Toc489368467"/>
+      <w:bookmarkStart w:id="32" w:name="_Toc489368467"/>
       <w:r>
         <w:rPr>
           <w:rFonts w:hint="eastAsia"/>
         </w:rPr>
         <w:t xml:space="preserve">Add new </w:t>
       </w:r>
-      <w:ins w:id="188" w:author="Zhang.Wenming" w:date="2017-08-01T16:16:00Z">
-        <w:r>
-          <w:rPr>
-            <w:rFonts w:hint="eastAsia"/>
-          </w:rPr>
-          <w:t xml:space="preserve">computer </w:t>
-        </w:r>
-      </w:ins>
+      <w:r>
+        <w:rPr>
+          <w:rFonts w:hint="eastAsia"/>
+        </w:rPr>
+        <w:t xml:space="preserve">computer </w:t>
+      </w:r>
       <w:r>
         <w:rPr>
           <w:rFonts w:hint="eastAsia"/>
         </w:rPr>
         <w:t>node or queue</w:t>
       </w:r>
-      <w:bookmarkEnd w:id="187"/>
+      <w:bookmarkEnd w:id="32"/>
     </w:p>
     <w:p>
       <w:pPr>
         <w:pStyle w:val="2"/>
       </w:pPr>
-      <w:bookmarkStart w:id="189" w:name="_Add_new_node"/>
-      <w:bookmarkStart w:id="190" w:name="_Toc489368468"/>
-      <w:bookmarkEnd w:id="189"/>
+      <w:bookmarkStart w:id="33" w:name="_Add_new_node"/>
+      <w:bookmarkStart w:id="34" w:name="_Toc489368468"/>
+      <w:bookmarkEnd w:id="33"/>
       <w:r>
         <w:rPr>
           <w:rFonts w:hint="eastAsia"/>
         </w:rPr>
         <w:t xml:space="preserve">Add new </w:t>
       </w:r>
-      <w:ins w:id="191" w:author="Zhang.Wenming" w:date="2017-08-01T16:11:00Z">
-        <w:r>
-          <w:rPr>
-            <w:rFonts w:hint="eastAsia"/>
-          </w:rPr>
-          <w:t xml:space="preserve">computer </w:t>
-        </w:r>
-      </w:ins>
-      <w:del w:id="192" w:author="Zhang.Wenming" w:date="2017-08-01T16:11:00Z">
-        <w:r>
-          <w:rPr>
-            <w:rFonts w:hint="eastAsia"/>
-          </w:rPr>
-          <w:delText xml:space="preserve">client </w:delText>
-        </w:r>
-      </w:del>
+      <w:r>
+        <w:rPr>
+          <w:rFonts w:hint="eastAsia"/>
+        </w:rPr>
+        <w:t xml:space="preserve">computer </w:t>
+      </w:r>
       <w:r>
         <w:rPr>
           <w:rFonts w:hint="eastAsia"/>
         </w:rPr>
         <w:t>node</w:t>
       </w:r>
-      <w:bookmarkEnd w:id="190"/>
+      <w:bookmarkEnd w:id="34"/>
     </w:p>
     <w:p>
       <w:r>
@@ -8221,51 +6411,13 @@
       <w:pPr>
         <w:rPr>
           <w:color w:val="FF0000"/>
-          <w:rPrChange w:id="193" w:author="Zhang.Wenming" w:date="2017-08-01T16:12:00Z">
-            <w:rPr>
-              <w:b/>
-              <w:color w:val="FF0000"/>
-            </w:rPr>
-          </w:rPrChange>
         </w:rPr>
       </w:pPr>
       <w:r>
         <w:rPr>
           <w:color w:val="FF0000"/>
-          <w:rPrChange w:id="194" w:author="Zhang.Wenming" w:date="2017-08-01T16:12:00Z">
-            <w:rPr>
-              <w:b/>
-              <w:color w:val="FF0000"/>
-            </w:rPr>
-          </w:rPrChange>
-        </w:rPr>
-        <w:t>192.168.1.20</w:t>
-      </w:r>
-      <w:r>
-        <w:rPr>
-          <w:rFonts w:hint="eastAsia"/>
-          <w:color w:val="FF0000"/>
-          <w:rPrChange w:id="195" w:author="Zhang.Wenming" w:date="2017-08-01T16:12:00Z">
-            <w:rPr>
-              <w:rFonts w:hint="eastAsia"/>
-              <w:b/>
-              <w:color w:val="FF0000"/>
-            </w:rPr>
-          </w:rPrChange>
-        </w:rPr>
-        <w:t>2</w:t>
-      </w:r>
-      <w:r>
-        <w:rPr>
-          <w:color w:val="FF0000"/>
-          <w:rPrChange w:id="196" w:author="Zhang.Wenming" w:date="2017-08-01T16:12:00Z">
-            <w:rPr>
-              <w:b/>
-              <w:color w:val="FF0000"/>
-            </w:rPr>
-          </w:rPrChange>
-        </w:rPr>
-        <w:t xml:space="preserve">     SCRL-MARD2-Z820-46.mard2nis     SCRL-MARD2-Z820-46</w:t>
+        </w:rPr>
+        <w:t>192.168.1.202     SCRL-MARD2-Z820-46.mard2nis     SCRL-MARD2-Z820-46</w:t>
       </w:r>
     </w:p>
     <w:p>
@@ -8315,161 +6467,30 @@
           <w:szCs w:val="21"/>
         </w:rPr>
       </w:pPr>
-      <w:del w:id="197" w:author="Zhang.Wenming" w:date="2017-08-01T16:28:00Z">
-        <w:r>
-          <w:rPr>
-            <w:rPrChange w:id="198" w:author="Zhang.Wenming" w:date="2017-08-01T16:27:00Z">
-              <w:rPr/>
-            </w:rPrChange>
-          </w:rPr>
-          <w:fldChar w:fldCharType="begin"/>
-        </w:r>
-        <w:r>
-          <w:rPr>
-            <w:rPrChange w:id="199" w:author="Zhang.Wenming" w:date="2017-08-01T16:27:00Z">
-              <w:rPr/>
-            </w:rPrChange>
-          </w:rPr>
-          <w:delInstrText xml:space="preserve"> HYPERLINK \l "_Client" </w:delInstrText>
-        </w:r>
-        <w:r>
-          <w:rPr>
-            <w:rPrChange w:id="200" w:author="Zhang.Wenming" w:date="2017-08-01T16:27:00Z">
-              <w:rPr/>
-            </w:rPrChange>
-          </w:rPr>
-          <w:fldChar w:fldCharType="separate"/>
-        </w:r>
-        <w:r>
-          <w:rPr>
-            <w:rFonts w:ascii="Arial" w:eastAsia="宋体" w:hAnsi="Arial" w:cs="Arial" w:hint="eastAsia"/>
-            <w:kern w:val="0"/>
-            <w:szCs w:val="21"/>
-            <w:rPrChange w:id="201" w:author="Zhang.Wenming" w:date="2017-08-01T16:28:00Z">
-              <w:rPr>
-                <w:rStyle w:val="a7"/>
-                <w:rFonts w:ascii="Arial" w:eastAsia="宋体" w:hAnsi="Arial" w:cs="Arial" w:hint="eastAsia"/>
-                <w:kern w:val="0"/>
-                <w:szCs w:val="21"/>
-              </w:rPr>
-            </w:rPrChange>
-          </w:rPr>
-          <w:delText>In clie</w:delText>
-        </w:r>
-        <w:r>
-          <w:rPr>
-            <w:rFonts w:ascii="Arial" w:eastAsia="宋体" w:hAnsi="Arial" w:cs="Arial" w:hint="eastAsia"/>
-            <w:kern w:val="0"/>
-            <w:szCs w:val="21"/>
-            <w:rPrChange w:id="202" w:author="Zhang.Wenming" w:date="2017-08-01T16:28:00Z">
-              <w:rPr>
-                <w:rStyle w:val="a7"/>
-                <w:rFonts w:ascii="Arial" w:eastAsia="宋体" w:hAnsi="Arial" w:cs="Arial" w:hint="eastAsia"/>
-                <w:kern w:val="0"/>
-                <w:szCs w:val="21"/>
-              </w:rPr>
-            </w:rPrChange>
-          </w:rPr>
-          <w:delText>n</w:delText>
-        </w:r>
-        <w:r>
-          <w:rPr>
-            <w:rFonts w:ascii="Arial" w:eastAsia="宋体" w:hAnsi="Arial" w:cs="Arial" w:hint="eastAsia"/>
-            <w:kern w:val="0"/>
-            <w:szCs w:val="21"/>
-            <w:rPrChange w:id="203" w:author="Zhang.Wenming" w:date="2017-08-01T16:28:00Z">
-              <w:rPr>
-                <w:rStyle w:val="a7"/>
-                <w:rFonts w:ascii="Arial" w:eastAsia="宋体" w:hAnsi="Arial" w:cs="Arial" w:hint="eastAsia"/>
-                <w:kern w:val="0"/>
-                <w:szCs w:val="21"/>
-              </w:rPr>
-            </w:rPrChange>
-          </w:rPr>
-          <w:delText>t node</w:delText>
-        </w:r>
-        <w:r>
-          <w:rPr>
-            <w:rStyle w:val="a7"/>
-            <w:rFonts w:ascii="Arial" w:eastAsia="宋体" w:hAnsi="Arial" w:cs="Arial"/>
-            <w:color w:val="auto"/>
-            <w:kern w:val="0"/>
-            <w:szCs w:val="21"/>
-            <w:rPrChange w:id="204" w:author="Zhang.Wenming" w:date="2017-08-01T16:27:00Z">
-              <w:rPr>
-                <w:rStyle w:val="a7"/>
-                <w:rFonts w:ascii="Arial" w:eastAsia="宋体" w:hAnsi="Arial" w:cs="Arial"/>
-                <w:kern w:val="0"/>
-                <w:szCs w:val="21"/>
-              </w:rPr>
-            </w:rPrChange>
-          </w:rPr>
-          <w:fldChar w:fldCharType="end"/>
-        </w:r>
-      </w:del>
-      <w:ins w:id="205" w:author="Zhang.Wenming" w:date="2017-08-01T16:28:00Z">
-        <w:r>
-          <w:rPr>
-            <w:rFonts w:ascii="Arial" w:eastAsia="宋体" w:hAnsi="Arial" w:cs="Arial" w:hint="eastAsia"/>
-            <w:kern w:val="0"/>
-            <w:szCs w:val="21"/>
-            <w:rPrChange w:id="206" w:author="Zhang.Wenming" w:date="2017-08-01T16:28:00Z">
-              <w:rPr>
-                <w:rStyle w:val="a7"/>
-                <w:rFonts w:ascii="Arial" w:eastAsia="宋体" w:hAnsi="Arial" w:cs="Arial" w:hint="eastAsia"/>
-                <w:kern w:val="0"/>
-                <w:szCs w:val="21"/>
-              </w:rPr>
-            </w:rPrChange>
-          </w:rPr>
-          <w:t>In client node</w:t>
-        </w:r>
-      </w:ins>
-      <w:ins w:id="207" w:author="Zhang.Wenming" w:date="2017-08-01T16:27:00Z">
-        <w:r>
-          <w:rPr>
-            <w:rStyle w:val="a7"/>
-            <w:rFonts w:ascii="Arial" w:eastAsia="宋体" w:hAnsi="Arial" w:cs="Arial" w:hint="eastAsia"/>
-            <w:color w:val="auto"/>
-            <w:kern w:val="0"/>
-            <w:szCs w:val="21"/>
-            <w:rPrChange w:id="208" w:author="Zhang.Wenming" w:date="2017-08-01T16:27:00Z">
-              <w:rPr>
-                <w:rStyle w:val="a7"/>
-                <w:rFonts w:ascii="Arial" w:eastAsia="宋体" w:hAnsi="Arial" w:cs="Arial" w:hint="eastAsia"/>
-                <w:kern w:val="0"/>
-                <w:szCs w:val="21"/>
-              </w:rPr>
-            </w:rPrChange>
-          </w:rPr>
-          <w:t xml:space="preserve"> </w:t>
-        </w:r>
-        <w:r>
-          <w:rPr>
-            <w:rPrChange w:id="209" w:author="Zhang.Wenming" w:date="2017-08-01T16:27:00Z">
-              <w:rPr>
-                <w:color w:val="FF0000"/>
-              </w:rPr>
-            </w:rPrChange>
-          </w:rPr>
-          <w:t>SCRL-MARD2-Z820-46</w:t>
-        </w:r>
-        <w:r>
-          <w:rPr>
-            <w:rFonts w:hint="eastAsia"/>
-            <w:color w:val="FF0000"/>
-          </w:rPr>
-          <w:t xml:space="preserve"> </w:t>
-        </w:r>
-        <w:r>
-          <w:fldChar w:fldCharType="begin"/>
-        </w:r>
-        <w:r>
-          <w:instrText xml:space="preserve"> HYPERLINK  \l "_Install_NIS_Client" </w:instrText>
-        </w:r>
-        <w:r>
-          <w:fldChar w:fldCharType="separate"/>
-        </w:r>
+      <w:r>
+        <w:t>In client node</w:t>
+      </w:r>
+      <w:r>
+        <w:rPr>
+          <w:rStyle w:val="a7"/>
+          <w:rFonts w:ascii="Arial" w:eastAsia="宋体" w:hAnsi="Arial" w:cs="Arial"/>
+          <w:color w:val="auto"/>
+          <w:kern w:val="0"/>
+          <w:szCs w:val="21"/>
+        </w:rPr>
+        <w:t xml:space="preserve"> </w:t>
+      </w:r>
+      <w:r>
+        <w:t>SCRL-MARD2-Z820-46</w:t>
+      </w:r>
+      <w:r>
+        <w:rPr>
+          <w:rFonts w:hint="eastAsia"/>
+          <w:color w:val="FF0000"/>
+        </w:rPr>
+        <w:t xml:space="preserve"> </w:t>
+      </w:r>
+      <w:hyperlink w:anchor="_Install_NIS_Client" w:history="1">
         <w:r>
           <w:rPr>
             <w:rStyle w:val="a7"/>
@@ -8477,18 +6498,13 @@
           </w:rPr>
           <w:t>Install NFS Client</w:t>
         </w:r>
-        <w:r>
-          <w:fldChar w:fldCharType="end"/>
-        </w:r>
-      </w:ins>
-      <w:ins w:id="210" w:author="Zhang.Wenming" w:date="2017-08-01T16:28:00Z">
-        <w:r>
-          <w:rPr>
-            <w:rFonts w:hint="eastAsia"/>
-          </w:rPr>
-          <w:t>.</w:t>
-        </w:r>
-      </w:ins>
+      </w:hyperlink>
+      <w:r>
+        <w:rPr>
+          <w:rFonts w:hint="eastAsia"/>
+        </w:rPr>
+        <w:t>.</w:t>
+      </w:r>
     </w:p>
     <w:p>
       <w:pPr>
@@ -8645,22 +6661,20 @@
         </w:rPr>
         <w:t xml:space="preserve"> </w:t>
       </w:r>
-      <w:ins w:id="211" w:author="Zhang.Wenming" w:date="2017-08-01T16:28:00Z">
-        <w:r>
-          <w:rPr>
-            <w:rFonts w:hint="eastAsia"/>
-            <w:szCs w:val="21"/>
-          </w:rPr>
-          <w:t>node</w:t>
-        </w:r>
-        <w:r>
-          <w:rPr>
-            <w:rFonts w:hint="eastAsia"/>
-            <w:szCs w:val="21"/>
-          </w:rPr>
-          <w:t xml:space="preserve">: </w:t>
-        </w:r>
-      </w:ins>
+      <w:r>
+        <w:rPr>
+          <w:rFonts w:hint="eastAsia"/>
+          <w:szCs w:val="21"/>
+        </w:rPr>
+        <w:t>node</w:t>
+      </w:r>
+      <w:r>
+        <w:rPr>
+          <w:rFonts w:hint="eastAsia"/>
+          <w:szCs w:val="21"/>
+        </w:rPr>
+        <w:t xml:space="preserve">: </w:t>
+      </w:r>
       <w:r>
         <w:rPr>
           <w:rFonts w:hint="eastAsia"/>
@@ -8740,157 +6754,52 @@
           <w:szCs w:val="21"/>
         </w:rPr>
       </w:pPr>
-      <w:ins w:id="212" w:author="Zhang.Wenming" w:date="2017-08-01T16:26:00Z">
-        <w:r>
-          <w:rPr>
+      <w:hyperlink w:anchor="_Install_GridEngine_Client" w:history="1">
+        <w:r>
+          <w:rPr>
+            <w:rStyle w:val="a7"/>
             <w:szCs w:val="21"/>
           </w:rPr>
-          <w:fldChar w:fldCharType="begin"/>
-        </w:r>
-        <w:r>
-          <w:rPr>
+          <w:t>I</w:t>
+        </w:r>
+        <w:r>
+          <w:rPr>
+            <w:rStyle w:val="a7"/>
             <w:szCs w:val="21"/>
           </w:rPr>
-          <w:instrText xml:space="preserve"> HYPERLINK  \l "_Install_GridEngine_Client" </w:instrText>
-        </w:r>
-        <w:r>
-          <w:rPr>
-            <w:szCs w:val="21"/>
-          </w:rPr>
-        </w:r>
-        <w:r>
-          <w:rPr>
-            <w:szCs w:val="21"/>
-          </w:rPr>
-          <w:fldChar w:fldCharType="separate"/>
+          <w:t>nstall GridEngine</w:t>
         </w:r>
         <w:r>
           <w:rPr>
             <w:rStyle w:val="a7"/>
             <w:rFonts w:hint="eastAsia"/>
             <w:szCs w:val="21"/>
-            <w:rPrChange w:id="213" w:author="Zhang.Wenming" w:date="2017-08-01T16:26:00Z">
-              <w:rPr>
-                <w:rStyle w:val="a7"/>
-                <w:rFonts w:hint="eastAsia"/>
-                <w:szCs w:val="21"/>
-              </w:rPr>
-            </w:rPrChange>
-          </w:rPr>
-          <w:t>I</w:t>
-        </w:r>
-        <w:r>
-          <w:rPr>
-            <w:rStyle w:val="a7"/>
-            <w:rFonts w:hint="eastAsia"/>
-            <w:szCs w:val="21"/>
-            <w:rPrChange w:id="214" w:author="Zhang.Wenming" w:date="2017-08-01T16:26:00Z">
-              <w:rPr>
-                <w:rStyle w:val="a7"/>
-                <w:rFonts w:hint="eastAsia"/>
-                <w:szCs w:val="21"/>
-              </w:rPr>
-            </w:rPrChange>
-          </w:rPr>
-          <w:t>nstall GridEngine</w:t>
-        </w:r>
-        <w:r>
-          <w:rPr>
-            <w:rStyle w:val="a7"/>
-            <w:rFonts w:hint="eastAsia"/>
-            <w:szCs w:val="21"/>
           </w:rPr>
           <w:t xml:space="preserve"> client</w:t>
         </w:r>
-        <w:r>
-          <w:rPr>
-            <w:szCs w:val="21"/>
-          </w:rPr>
-          <w:fldChar w:fldCharType="end"/>
-        </w:r>
-      </w:ins>
-      <w:del w:id="215" w:author="Zhang.Wenming" w:date="2017-08-01T16:12:00Z">
-        <w:r>
-          <w:rPr>
-            <w:rStyle w:val="a7"/>
-            <w:rFonts w:hint="eastAsia"/>
-            <w:szCs w:val="21"/>
-          </w:rPr>
-          <w:delText xml:space="preserve"> node</w:delText>
-        </w:r>
-      </w:del>
-      <w:del w:id="216" w:author="Zhang.Wenming" w:date="2017-08-01T16:13:00Z">
-        <w:r>
-          <w:rPr>
-            <w:rFonts w:hint="eastAsia"/>
-            <w:szCs w:val="21"/>
-          </w:rPr>
-          <w:delText>.</w:delText>
-        </w:r>
-      </w:del>
-      <w:ins w:id="217" w:author="Zhang.Wenming" w:date="2017-08-01T16:13:00Z">
-        <w:r>
-          <w:rPr>
-            <w:rFonts w:hint="eastAsia"/>
-            <w:szCs w:val="21"/>
-          </w:rPr>
-          <w:t xml:space="preserve"> </w:t>
-        </w:r>
-      </w:ins>
-      <w:ins w:id="218" w:author="Zhang.Wenming" w:date="2017-08-01T16:12:00Z">
-        <w:r>
-          <w:rPr>
-            <w:rFonts w:hint="eastAsia"/>
-            <w:szCs w:val="21"/>
-          </w:rPr>
-          <w:t xml:space="preserve">in </w:t>
-        </w:r>
-      </w:ins>
-      <w:ins w:id="219" w:author="Zhang.Wenming" w:date="2017-08-01T16:13:00Z">
-        <w:r>
-          <w:rPr>
-            <w:rFonts w:hint="eastAsia"/>
-            <w:szCs w:val="21"/>
-          </w:rPr>
-          <w:t>new node</w:t>
-        </w:r>
-        <w:r>
-          <w:rPr>
-            <w:rFonts w:hint="eastAsia"/>
-            <w:szCs w:val="21"/>
-            <w:rPrChange w:id="220" w:author="Zhang.Wenming" w:date="2017-08-01T16:13:00Z">
-              <w:rPr>
-                <w:rFonts w:hint="eastAsia"/>
-                <w:szCs w:val="21"/>
-              </w:rPr>
-            </w:rPrChange>
-          </w:rPr>
-          <w:t>(</w:t>
-        </w:r>
-        <w:r>
-          <w:rPr>
-            <w:rPrChange w:id="221" w:author="Zhang.Wenming" w:date="2017-08-01T16:13:00Z">
-              <w:rPr>
-                <w:color w:val="FF0000"/>
-              </w:rPr>
-            </w:rPrChange>
-          </w:rPr>
-          <w:t>SCRL-MARD2-Z820-46</w:t>
-        </w:r>
-        <w:r>
-          <w:rPr>
-            <w:rFonts w:hint="eastAsia"/>
-            <w:szCs w:val="21"/>
-            <w:rPrChange w:id="222" w:author="Zhang.Wenming" w:date="2017-08-01T16:13:00Z">
-              <w:rPr>
-                <w:rFonts w:hint="eastAsia"/>
-                <w:szCs w:val="21"/>
-              </w:rPr>
-            </w:rPrChange>
-          </w:rPr>
-          <w:t>)</w:t>
-        </w:r>
-      </w:ins>
+      </w:hyperlink>
+      <w:r>
+        <w:rPr>
+          <w:rFonts w:hint="eastAsia"/>
+          <w:szCs w:val="21"/>
+        </w:rPr>
+        <w:t xml:space="preserve"> in new node</w:t>
+      </w:r>
+      <w:r>
+        <w:rPr>
+          <w:szCs w:val="21"/>
+        </w:rPr>
+        <w:t>(</w:t>
+      </w:r>
+      <w:r>
+        <w:t>SCRL-MARD2-Z820-46</w:t>
+      </w:r>
+      <w:r>
+        <w:rPr>
+          <w:szCs w:val="21"/>
+        </w:rPr>
+        <w:t>)</w:t>
+      </w:r>
     </w:p>
     <w:p>
       <w:pPr>
@@ -8901,8 +6810,6 @@
         </w:numPr>
         <w:ind w:firstLineChars="0"/>
         <w:rPr>
-          <w:ins w:id="223" w:author="Zhang.Wenming" w:date="2017-08-01T16:12:00Z"/>
-          <w:rFonts w:hint="eastAsia"/>
           <w:szCs w:val="21"/>
         </w:rPr>
       </w:pPr>
@@ -8919,20 +6826,9 @@
         </w:rPr>
         <w:t xml:space="preserve"> (</w:t>
       </w:r>
-      <w:ins w:id="224" w:author="Zhang.Wenming" w:date="2017-08-01T16:12:00Z">
-        <w:r>
-          <w:t>SCRL-MARD2-Z820-45</w:t>
-        </w:r>
-      </w:ins>
-      <w:del w:id="225" w:author="Zhang.Wenming" w:date="2017-08-01T16:12:00Z">
-        <w:r>
-          <w:rPr>
-            <w:rFonts w:hint="eastAsia"/>
-            <w:szCs w:val="21"/>
-          </w:rPr>
-          <w:delText>45</w:delText>
-        </w:r>
-      </w:del>
+      <w:r>
+        <w:t>SCRL-MARD2-Z820-45</w:t>
+      </w:r>
       <w:r>
         <w:rPr>
           <w:rFonts w:hint="eastAsia"/>
@@ -8940,229 +6836,82 @@
         </w:rPr>
         <w:t>)</w:t>
       </w:r>
-      <w:ins w:id="226" w:author="Zhang.Wenming" w:date="2017-08-01T16:12:00Z">
-        <w:r>
-          <w:rPr>
-            <w:rFonts w:hint="eastAsia"/>
-            <w:szCs w:val="21"/>
-          </w:rPr>
-          <w:t>:</w:t>
-        </w:r>
-      </w:ins>
-    </w:p>
-    <w:p>
-      <w:pPr>
-        <w:rPr>
-          <w:ins w:id="227" w:author="Zhang.Wenming" w:date="2017-08-01T16:13:00Z"/>
-          <w:rFonts w:hint="eastAsia"/>
-        </w:rPr>
-        <w:pPrChange w:id="228" w:author="Zhang.Wenming" w:date="2017-08-01T16:12:00Z">
-          <w:pPr>
-            <w:pStyle w:val="a4"/>
-            <w:numPr>
-              <w:numId w:val="14"/>
-            </w:numPr>
-            <w:ind w:left="360" w:firstLineChars="0" w:hanging="360"/>
-          </w:pPr>
-        </w:pPrChange>
-      </w:pPr>
-      <w:ins w:id="229" w:author="Zhang.Wenming" w:date="2017-08-01T16:14:00Z">
-        <w:del w:id="230" w:author="Zhang.Wenming" w:date="2017-08-01T16:12:00Z">
-          <w:r>
-            <w:rPr>
-              <w:rFonts w:hint="eastAsia"/>
-              <w:szCs w:val="21"/>
-              <w:rPrChange w:id="231" w:author="Zhang.Wenming" w:date="2017-08-01T16:15:00Z">
-                <w:rPr>
-                  <w:rFonts w:hint="eastAsia"/>
-                  <w:szCs w:val="21"/>
-                </w:rPr>
-              </w:rPrChange>
-            </w:rPr>
-            <w:delText xml:space="preserve">, </w:delText>
-          </w:r>
-        </w:del>
-      </w:ins>
-      <w:ins w:id="232" w:author="Zhang.Wenming" w:date="2017-08-01T16:15:00Z">
-        <w:r>
-          <w:rPr>
-            <w:rFonts w:hint="eastAsia"/>
-            <w:szCs w:val="21"/>
-          </w:rPr>
-          <w:t>A</w:t>
-        </w:r>
-      </w:ins>
-      <w:ins w:id="233" w:author="Zhang.Wenming" w:date="2017-08-01T16:14:00Z">
-        <w:r>
-          <w:rPr>
-            <w:rPrChange w:id="234" w:author="Zhang.Wenming" w:date="2017-08-01T16:15:00Z">
-              <w:rPr>
-                <w:rStyle w:val="a7"/>
-              </w:rPr>
-            </w:rPrChange>
-          </w:rPr>
-          <w:t>dd execute node to host l</w:t>
-        </w:r>
-        <w:r>
-          <w:rPr>
-            <w:rPrChange w:id="235" w:author="Zhang.Wenming" w:date="2017-08-01T16:15:00Z">
-              <w:rPr>
-                <w:rStyle w:val="a7"/>
-              </w:rPr>
-            </w:rPrChange>
-          </w:rPr>
-          <w:t>i</w:t>
-        </w:r>
-        <w:r>
-          <w:rPr>
-            <w:rPrChange w:id="236" w:author="Zhang.Wenming" w:date="2017-08-01T16:15:00Z">
-              <w:rPr>
-                <w:rStyle w:val="a7"/>
-              </w:rPr>
-            </w:rPrChange>
-          </w:rPr>
-          <w:t>st, submit list, execute list</w:t>
-        </w:r>
-        <w:r>
-          <w:rPr>
-            <w:rPrChange w:id="237" w:author="Zhang.Wenming" w:date="2017-08-01T16:15:00Z">
-              <w:rPr/>
-            </w:rPrChange>
-          </w:rPr>
-          <w:t>:</w:t>
-        </w:r>
-      </w:ins>
-    </w:p>
-    <w:p>
-      <w:pPr>
-        <w:rPr>
-          <w:ins w:id="238" w:author="Zhang.Wenming" w:date="2017-08-01T16:14:00Z"/>
-          <w:szCs w:val="21"/>
-          <w:rPrChange w:id="239" w:author="Zhang.Wenming" w:date="2017-08-01T16:14:00Z">
-            <w:rPr>
-              <w:ins w:id="240" w:author="Zhang.Wenming" w:date="2017-08-01T16:14:00Z"/>
-              <w:szCs w:val="21"/>
-            </w:rPr>
-          </w:rPrChange>
-        </w:rPr>
-      </w:pPr>
-      <w:ins w:id="241" w:author="Zhang.Wenming" w:date="2017-08-01T16:14:00Z">
-        <w:r>
-          <w:rPr>
-            <w:szCs w:val="21"/>
-            <w:rPrChange w:id="242" w:author="Zhang.Wenming" w:date="2017-08-01T16:14:00Z">
-              <w:rPr>
-                <w:szCs w:val="21"/>
-              </w:rPr>
-            </w:rPrChange>
-          </w:rPr>
-          <w:t xml:space="preserve">#qconf -ah </w:t>
-        </w:r>
-        <w:r>
-          <w:rPr>
-            <w:rPrChange w:id="243" w:author="Zhang.Wenming" w:date="2017-08-01T16:14:00Z">
-              <w:rPr>
-                <w:color w:val="FF0000"/>
-              </w:rPr>
-            </w:rPrChange>
-          </w:rPr>
-          <w:t>SCRL-MARD2-Z820-46.mard2nis</w:t>
-        </w:r>
-      </w:ins>
-    </w:p>
-    <w:p>
-      <w:pPr>
-        <w:rPr>
-          <w:ins w:id="244" w:author="Zhang.Wenming" w:date="2017-08-01T16:14:00Z"/>
-          <w:szCs w:val="21"/>
-          <w:rPrChange w:id="245" w:author="Zhang.Wenming" w:date="2017-08-01T16:14:00Z">
-            <w:rPr>
-              <w:ins w:id="246" w:author="Zhang.Wenming" w:date="2017-08-01T16:14:00Z"/>
-              <w:szCs w:val="21"/>
-            </w:rPr>
-          </w:rPrChange>
-        </w:rPr>
-      </w:pPr>
-      <w:ins w:id="247" w:author="Zhang.Wenming" w:date="2017-08-01T16:14:00Z">
-        <w:r>
-          <w:rPr>
-            <w:szCs w:val="21"/>
-            <w:rPrChange w:id="248" w:author="Zhang.Wenming" w:date="2017-08-01T16:14:00Z">
-              <w:rPr>
-                <w:szCs w:val="21"/>
-              </w:rPr>
-            </w:rPrChange>
-          </w:rPr>
-          <w:t xml:space="preserve">#qconf -as </w:t>
-        </w:r>
-        <w:r>
-          <w:rPr>
-            <w:rPrChange w:id="249" w:author="Zhang.Wenming" w:date="2017-08-01T16:14:00Z">
-              <w:rPr>
-                <w:color w:val="FF0000"/>
-              </w:rPr>
-            </w:rPrChange>
-          </w:rPr>
-          <w:t>SCRL-MARD2-Z820-46.mard2nis</w:t>
-        </w:r>
-      </w:ins>
-    </w:p>
-    <w:p>
-      <w:pPr>
-        <w:rPr>
-          <w:ins w:id="250" w:author="Zhang.Wenming" w:date="2017-08-01T16:14:00Z"/>
-          <w:szCs w:val="21"/>
-          <w:rPrChange w:id="251" w:author="Zhang.Wenming" w:date="2017-08-01T16:14:00Z">
-            <w:rPr>
-              <w:ins w:id="252" w:author="Zhang.Wenming" w:date="2017-08-01T16:14:00Z"/>
-              <w:szCs w:val="21"/>
-            </w:rPr>
-          </w:rPrChange>
-        </w:rPr>
-      </w:pPr>
-      <w:ins w:id="253" w:author="Zhang.Wenming" w:date="2017-08-01T16:14:00Z">
-        <w:r>
-          <w:rPr>
-            <w:szCs w:val="21"/>
-            <w:rPrChange w:id="254" w:author="Zhang.Wenming" w:date="2017-08-01T16:14:00Z">
-              <w:rPr>
-                <w:szCs w:val="21"/>
-              </w:rPr>
-            </w:rPrChange>
-          </w:rPr>
-          <w:t xml:space="preserve">#qconf -ae </w:t>
-        </w:r>
-        <w:r>
-          <w:rPr>
-            <w:rPrChange w:id="255" w:author="Zhang.Wenming" w:date="2017-08-01T16:14:00Z">
-              <w:rPr>
-                <w:color w:val="FF0000"/>
-              </w:rPr>
-            </w:rPrChange>
-          </w:rPr>
-          <w:t>SCRL-MARD2-Z820-46.mard2nis</w:t>
-        </w:r>
-      </w:ins>
-    </w:p>
-    <w:p>
-      <w:pPr>
-        <w:rPr>
-          <w:szCs w:val="21"/>
-          <w:rPrChange w:id="256" w:author="Zhang.Wenming" w:date="2017-08-01T16:12:00Z">
-            <w:rPr>
-              <w:szCs w:val="21"/>
-            </w:rPr>
-          </w:rPrChange>
-        </w:rPr>
-        <w:pPrChange w:id="257" w:author="Zhang.Wenming" w:date="2017-08-01T16:12:00Z">
-          <w:pPr>
-            <w:pStyle w:val="a4"/>
-            <w:numPr>
-              <w:numId w:val="14"/>
-            </w:numPr>
-            <w:ind w:left="360" w:firstLineChars="0" w:hanging="360"/>
-          </w:pPr>
-        </w:pPrChange>
+      <w:r>
+        <w:rPr>
+          <w:rFonts w:hint="eastAsia"/>
+          <w:szCs w:val="21"/>
+        </w:rPr>
+        <w:t>:</w:t>
+      </w:r>
+    </w:p>
+    <w:p>
+      <w:r>
+        <w:rPr>
+          <w:rFonts w:hint="eastAsia"/>
+          <w:szCs w:val="21"/>
+        </w:rPr>
+        <w:t>A</w:t>
+      </w:r>
+      <w:r>
+        <w:t>dd execute node to host list, submit list, execute list</w:t>
+      </w:r>
+      <w:r>
+        <w:t>:</w:t>
+      </w:r>
+    </w:p>
+    <w:p>
+      <w:pPr>
+        <w:rPr>
+          <w:szCs w:val="21"/>
+        </w:rPr>
+      </w:pPr>
+      <w:r>
+        <w:rPr>
+          <w:szCs w:val="21"/>
+        </w:rPr>
+        <w:t xml:space="preserve">#qconf -ah </w:t>
+      </w:r>
+      <w:r>
+        <w:t>SCRL-MARD2-Z820-46.mard2nis</w:t>
+      </w:r>
+    </w:p>
+    <w:p>
+      <w:pPr>
+        <w:rPr>
+          <w:szCs w:val="21"/>
+        </w:rPr>
+      </w:pPr>
+      <w:r>
+        <w:rPr>
+          <w:szCs w:val="21"/>
+        </w:rPr>
+        <w:t xml:space="preserve">#qconf -as </w:t>
+      </w:r>
+      <w:r>
+        <w:t>SCRL-MARD2-Z820-46.mard2nis</w:t>
+      </w:r>
+    </w:p>
+    <w:p>
+      <w:pPr>
+        <w:rPr>
+          <w:szCs w:val="21"/>
+        </w:rPr>
+      </w:pPr>
+      <w:r>
+        <w:rPr>
+          <w:szCs w:val="21"/>
+        </w:rPr>
+        <w:t xml:space="preserve">#qconf -ae </w:t>
+      </w:r>
+      <w:r>
+        <w:t>SCRL-MARD2-Z820-46.mard2nis</w:t>
+      </w:r>
+    </w:p>
+    <w:p>
+      <w:pPr>
+        <w:rPr>
+          <w:szCs w:val="21"/>
+        </w:rPr>
       </w:pPr>
     </w:p>
     <w:p>
@@ -9225,7 +6974,6 @@
     <w:p>
       <w:pPr>
         <w:rPr>
-          <w:del w:id="258" w:author="Zhang.Wenming" w:date="2017-08-01T16:15:00Z"/>
           <w:szCs w:val="21"/>
         </w:rPr>
       </w:pPr>
@@ -9245,13 +6993,6 @@
         <w:rPr>
           <w:color w:val="FF0000"/>
           <w:szCs w:val="21"/>
-          <w:rPrChange w:id="259" w:author="Zhang.Wenming" w:date="2017-08-01T16:08:00Z">
-            <w:rPr>
-              <w:b/>
-              <w:color w:val="FF0000"/>
-              <w:szCs w:val="21"/>
-            </w:rPr>
-          </w:rPrChange>
         </w:rPr>
         <w:t>SCRL-MARD2-Z820-46.mard2nis</w:t>
       </w:r>
@@ -9260,33 +7001,11 @@
       <w:pPr>
         <w:rPr>
           <w:szCs w:val="21"/>
-          <w:rPrChange w:id="260" w:author="Zhang.Wenming" w:date="2017-08-01T16:08:00Z">
-            <w:rPr>
-              <w:szCs w:val="21"/>
-            </w:rPr>
-          </w:rPrChange>
-        </w:rPr>
-      </w:pPr>
-    </w:p>
-    <w:p>
-      <w:pPr>
-        <w:rPr>
-          <w:szCs w:val="21"/>
-          <w:rPrChange w:id="261" w:author="Zhang.Wenming" w:date="2017-08-01T16:08:00Z">
-            <w:rPr>
-              <w:szCs w:val="21"/>
-            </w:rPr>
-          </w:rPrChange>
-        </w:rPr>
-      </w:pPr>
-      <w:r>
-        <w:rPr>
-          <w:szCs w:val="21"/>
-          <w:rPrChange w:id="262" w:author="Zhang.Wenming" w:date="2017-08-01T16:08:00Z">
-            <w:rPr>
-              <w:szCs w:val="21"/>
-            </w:rPr>
-          </w:rPrChange>
+        </w:rPr>
+      </w:pPr>
+      <w:r>
+        <w:rPr>
+          <w:szCs w:val="21"/>
         </w:rPr>
         <w:t>pe_list              make smp</w:t>
       </w:r>
@@ -9295,56 +7014,29 @@
       <w:pPr>
         <w:rPr>
           <w:szCs w:val="21"/>
-          <w:rPrChange w:id="263" w:author="Zhang.Wenming" w:date="2017-08-01T16:08:00Z">
-            <w:rPr>
-              <w:szCs w:val="21"/>
-            </w:rPr>
-          </w:rPrChange>
-        </w:rPr>
-      </w:pPr>
-      <w:r>
-        <w:rPr>
-          <w:szCs w:val="21"/>
-          <w:rPrChange w:id="264" w:author="Zhang.Wenming" w:date="2017-08-01T16:08:00Z">
-            <w:rPr>
-              <w:szCs w:val="21"/>
-            </w:rPr>
-          </w:rPrChange>
+        </w:rPr>
+      </w:pPr>
+      <w:r>
+        <w:rPr>
+          <w:szCs w:val="21"/>
         </w:rPr>
         <w:t xml:space="preserve">slots       </w:t>
       </w:r>
       <w:r>
         <w:rPr>
-          <w:rFonts w:hint="eastAsia"/>
-          <w:szCs w:val="21"/>
-          <w:rPrChange w:id="265" w:author="Zhang.Wenming" w:date="2017-08-01T16:08:00Z">
-            <w:rPr>
-              <w:rFonts w:hint="eastAsia"/>
-              <w:szCs w:val="21"/>
-            </w:rPr>
-          </w:rPrChange>
+          <w:szCs w:val="21"/>
         </w:rPr>
         <w:t xml:space="preserve">      </w:t>
       </w:r>
       <w:r>
         <w:rPr>
           <w:szCs w:val="21"/>
-          <w:rPrChange w:id="266" w:author="Zhang.Wenming" w:date="2017-08-01T16:08:00Z">
-            <w:rPr>
-              <w:szCs w:val="21"/>
-            </w:rPr>
-          </w:rPrChange>
         </w:rPr>
         <w:t>30,[SCRL-MARD2-DL580.mard2nis=80]</w:t>
       </w:r>
       <w:r>
         <w:rPr>
           <w:szCs w:val="21"/>
-          <w:rPrChange w:id="267" w:author="Zhang.Wenming" w:date="2017-08-01T16:08:00Z">
-            <w:rPr>
-              <w:szCs w:val="21"/>
-            </w:rPr>
-          </w:rPrChange>
         </w:rPr>
         <w:t>, [</w:t>
       </w:r>
@@ -9352,13 +7044,6 @@
         <w:rPr>
           <w:color w:val="FF0000"/>
           <w:szCs w:val="21"/>
-          <w:rPrChange w:id="268" w:author="Zhang.Wenming" w:date="2017-08-01T16:08:00Z">
-            <w:rPr>
-              <w:b/>
-              <w:color w:val="FF0000"/>
-              <w:szCs w:val="21"/>
-            </w:rPr>
-          </w:rPrChange>
         </w:rPr>
         <w:t>SCRL-MARD2-Z820-46.mard2nis=8</w:t>
       </w:r>
@@ -9373,11 +7058,6 @@
       <w:pPr>
         <w:rPr>
           <w:szCs w:val="21"/>
-          <w:rPrChange w:id="269" w:author="Zhang.Wenming" w:date="2017-08-01T16:08:00Z">
-            <w:rPr>
-              <w:szCs w:val="21"/>
-            </w:rPr>
-          </w:rPrChange>
         </w:rPr>
       </w:pPr>
     </w:p>
@@ -9528,16 +7208,16 @@
       <w:pPr>
         <w:pStyle w:val="2"/>
       </w:pPr>
-      <w:bookmarkStart w:id="270" w:name="_Add_new_queue"/>
-      <w:bookmarkStart w:id="271" w:name="_Toc489368469"/>
-      <w:bookmarkEnd w:id="270"/>
+      <w:bookmarkStart w:id="35" w:name="_Add_new_queue"/>
+      <w:bookmarkStart w:id="36" w:name="_Toc489368469"/>
+      <w:bookmarkEnd w:id="35"/>
       <w:r>
         <w:rPr>
           <w:rFonts w:hint="eastAsia"/>
         </w:rPr>
         <w:t>Add new queue</w:t>
       </w:r>
-      <w:bookmarkEnd w:id="271"/>
+      <w:bookmarkEnd w:id="36"/>
     </w:p>
     <w:p>
       <w:r>
@@ -9734,87 +7414,63 @@
     <w:p>
       <w:pPr>
         <w:pStyle w:val="1"/>
-        <w:rPr>
-          <w:del w:id="272" w:author="Zhang.Wenming" w:date="2017-08-01T16:15:00Z"/>
-        </w:rPr>
-        <w:pPrChange w:id="273" w:author="Zhang.Wenming" w:date="2017-08-01T16:15:00Z">
-          <w:pPr>
-            <w:widowControl/>
-            <w:jc w:val="left"/>
-          </w:pPr>
-        </w:pPrChange>
-      </w:pPr>
-      <w:bookmarkStart w:id="274" w:name="_Toc489020261"/>
-      <w:del w:id="275" w:author="Zhang.Wenming" w:date="2017-08-01T16:15:00Z">
-        <w:r>
-          <w:br w:type="page"/>
-        </w:r>
-      </w:del>
+      </w:pPr>
+      <w:bookmarkStart w:id="37" w:name="_Toc489020261"/>
+      <w:bookmarkStart w:id="38" w:name="_Using_gridengine"/>
+      <w:bookmarkStart w:id="39" w:name="_Toc489368470"/>
+      <w:bookmarkEnd w:id="38"/>
+      <w:r>
+        <w:rPr>
+          <w:rFonts w:hint="eastAsia"/>
+        </w:rPr>
+        <w:t xml:space="preserve">Using </w:t>
+      </w:r>
+      <w:r>
+        <w:t>GridEngine</w:t>
+      </w:r>
+      <w:bookmarkEnd w:id="39"/>
+    </w:p>
+    <w:p>
+      <w:r>
+        <w:rPr>
+          <w:rFonts w:hint="eastAsia"/>
+        </w:rPr>
+        <w:t>Configure the cmd.sh in kaldi project:</w:t>
+      </w:r>
+    </w:p>
+    <w:p>
+      <w:r>
+        <w:t>export train_cmd="queue.pl -q K40.q -l arch=*64 --mem 2G"</w:t>
+      </w:r>
+    </w:p>
+    <w:p>
+      <w:r>
+        <w:t>export decode_cmd="queue.pl -q K40.q -l arch=*64 --mem 2G"</w:t>
+      </w:r>
+    </w:p>
+    <w:p>
+      <w:r>
+        <w:t>export highmem_cmd="queue.pl -q K40.q -l arch=*64 --mem 4G"</w:t>
+      </w:r>
+    </w:p>
+    <w:p>
+      <w:r>
+        <w:t>export mkgraph_cmd="queue.pl -q K40.q -l arch=*64 --mem 4G"</w:t>
+      </w:r>
     </w:p>
     <w:p>
       <w:pPr>
         <w:pStyle w:val="1"/>
-        <w:pPrChange w:id="276" w:author="Zhang.Wenming" w:date="2017-08-01T16:15:00Z">
-          <w:pPr>
-            <w:pStyle w:val="1"/>
-          </w:pPr>
-        </w:pPrChange>
-      </w:pPr>
-      <w:bookmarkStart w:id="277" w:name="_Using_gridengine"/>
-      <w:bookmarkStart w:id="278" w:name="_Toc489368470"/>
-      <w:bookmarkEnd w:id="277"/>
-      <w:r>
-        <w:rPr>
-          <w:rFonts w:hint="eastAsia"/>
-        </w:rPr>
-        <w:t xml:space="preserve">Using </w:t>
-      </w:r>
-      <w:r>
-        <w:t>GridEngine</w:t>
-      </w:r>
-      <w:bookmarkEnd w:id="278"/>
-    </w:p>
-    <w:p>
-      <w:r>
-        <w:rPr>
-          <w:rFonts w:hint="eastAsia"/>
-        </w:rPr>
-        <w:t>Configure the cmd.sh in kaldi project:</w:t>
-      </w:r>
-    </w:p>
-    <w:p>
-      <w:r>
-        <w:t>export train_cmd="queue.pl -q K40.q -l arch=*64 --mem 2G"</w:t>
-      </w:r>
-    </w:p>
-    <w:p>
-      <w:r>
-        <w:t>export decode_cmd="queue.pl -q K40.q -l arch=*64 --mem 2G"</w:t>
-      </w:r>
-    </w:p>
-    <w:p>
-      <w:r>
-        <w:t>export highmem_cmd="queue.pl -q K40.q -l arch=*64 --mem 4G"</w:t>
-      </w:r>
-    </w:p>
-    <w:p>
-      <w:r>
-        <w:t>export mkgraph_cmd="queue.pl -q K40.q -l arch=*64 --mem 4G"</w:t>
-      </w:r>
-    </w:p>
-    <w:p>
-      <w:pPr>
-        <w:pStyle w:val="1"/>
-      </w:pPr>
-      <w:bookmarkStart w:id="279" w:name="_Toc489368471"/>
+      </w:pPr>
+      <w:bookmarkStart w:id="40" w:name="_Toc489368471"/>
       <w:r>
         <w:rPr>
           <w:rFonts w:hint="eastAsia"/>
         </w:rPr>
         <w:t>Useful command</w:t>
       </w:r>
-      <w:bookmarkEnd w:id="274"/>
-      <w:bookmarkEnd w:id="279"/>
+      <w:bookmarkEnd w:id="37"/>
+      <w:bookmarkEnd w:id="40"/>
     </w:p>
     <w:p>
       <w:r>
@@ -10863,7 +8519,7 @@
           <w:szCs w:val="44"/>
         </w:rPr>
       </w:pPr>
-      <w:bookmarkStart w:id="280" w:name="_Toc489020262"/>
+      <w:bookmarkStart w:id="41" w:name="_Toc489020262"/>
       <w:r>
         <w:br w:type="page"/>
       </w:r>
@@ -10872,9 +8528,9 @@
       <w:pPr>
         <w:pStyle w:val="1"/>
       </w:pPr>
-      <w:bookmarkStart w:id="281" w:name="_Servers_status_after"/>
-      <w:bookmarkStart w:id="282" w:name="_Toc489368472"/>
-      <w:bookmarkEnd w:id="281"/>
+      <w:bookmarkStart w:id="42" w:name="_Servers_status_after"/>
+      <w:bookmarkStart w:id="43" w:name="_Toc489368472"/>
+      <w:bookmarkEnd w:id="42"/>
       <w:r>
         <w:rPr>
           <w:rFonts w:hint="eastAsia"/>
@@ -10882,22 +8538,20 @@
         <w:lastRenderedPageBreak/>
         <w:t>Server</w:t>
       </w:r>
-      <w:ins w:id="283" w:author="Zhang.Wenming" w:date="2017-08-01T16:09:00Z">
-        <w:r>
-          <w:rPr>
-            <w:rFonts w:hint="eastAsia"/>
-          </w:rPr>
-          <w:t>s</w:t>
-        </w:r>
-      </w:ins>
+      <w:r>
+        <w:rPr>
+          <w:rFonts w:hint="eastAsia"/>
+        </w:rPr>
+        <w:t>s</w:t>
+      </w:r>
       <w:r>
         <w:rPr>
           <w:rFonts w:hint="eastAsia"/>
         </w:rPr>
         <w:t xml:space="preserve"> status after installation</w:t>
       </w:r>
-      <w:bookmarkEnd w:id="280"/>
-      <w:bookmarkEnd w:id="282"/>
+      <w:bookmarkEnd w:id="41"/>
+      <w:bookmarkEnd w:id="43"/>
     </w:p>
     <w:p>
       <w:r>
@@ -15730,6 +13384,7 @@
   <w:style w:type="character" w:default="1" w:styleId="a0">
     <w:name w:val="Default Paragraph Font"/>
     <w:uiPriority w:val="1"/>
+    <w:semiHidden/>
     <w:unhideWhenUsed/>
   </w:style>
   <w:style w:type="table" w:default="1" w:styleId="a1">
@@ -16466,6 +14121,7 @@
   <w:style w:type="character" w:default="1" w:styleId="a0">
     <w:name w:val="Default Paragraph Font"/>
     <w:uiPriority w:val="1"/>
+    <w:semiHidden/>
     <w:unhideWhenUsed/>
   </w:style>
   <w:style w:type="table" w:default="1" w:styleId="a1">
@@ -17150,7 +14806,7 @@
 </file>
 
 <file path=customXml/itemProps1.xml><?xml version="1.0" encoding="utf-8"?>
-<ds:datastoreItem xmlns:ds="http://schemas.openxmlformats.org/officeDocument/2006/customXml" ds:itemID="{6BCEDEC9-41B3-47DF-AAED-C2A1A47D86EB}">
+<ds:datastoreItem xmlns:ds="http://schemas.openxmlformats.org/officeDocument/2006/customXml" ds:itemID="{E745F384-C7C8-4C95-84A8-260B8B3CFFAE}">
   <ds:schemaRefs>
     <ds:schemaRef ds:uri="http://schemas.openxmlformats.org/officeDocument/2006/bibliography"/>
   </ds:schemaRefs>
